--- a/analysis/templates/template.docx
+++ b/analysis/templates/template.docx
@@ -1,10 +1,10 @@
 
 <file path=word/document.xml><?xml version="1.0" encoding="utf-8"?>
-<w:document xmlns:wpc="http://schemas.microsoft.com/office/word/2010/wordprocessingCanvas" xmlns:mc="http://schemas.openxmlformats.org/markup-compatibility/2006" xmlns:o="urn:schemas-microsoft-com:office:office" xmlns:r="http://schemas.openxmlformats.org/officeDocument/2006/relationships" xmlns:m="http://schemas.openxmlformats.org/officeDocument/2006/math" xmlns:v="urn:schemas-microsoft-com:vml" xmlns:wp14="http://schemas.microsoft.com/office/word/2010/wordprocessingDrawing" xmlns:wp="http://schemas.openxmlformats.org/drawingml/2006/wordprocessingDrawing" xmlns:w10="urn:schemas-microsoft-com:office:word" xmlns:w="http://schemas.openxmlformats.org/wordprocessingml/2006/main" xmlns:w14="http://schemas.microsoft.com/office/word/2010/wordml" xmlns:wpg="http://schemas.microsoft.com/office/word/2010/wordprocessingGroup" xmlns:wpi="http://schemas.microsoft.com/office/word/2010/wordprocessingInk" xmlns:wne="http://schemas.microsoft.com/office/word/2006/wordml" xmlns:wps="http://schemas.microsoft.com/office/word/2010/wordprocessingShape" mc:Ignorable="w14 wp14">
+<w:document xmlns:wpc="http://schemas.microsoft.com/office/word/2010/wordprocessingCanvas" xmlns:cx="http://schemas.microsoft.com/office/drawing/2014/chartex" xmlns:cx1="http://schemas.microsoft.com/office/drawing/2015/9/8/chartex" xmlns:mc="http://schemas.openxmlformats.org/markup-compatibility/2006" xmlns:o="urn:schemas-microsoft-com:office:office" xmlns:r="http://schemas.openxmlformats.org/officeDocument/2006/relationships" xmlns:m="http://schemas.openxmlformats.org/officeDocument/2006/math" xmlns:v="urn:schemas-microsoft-com:vml" xmlns:wp14="http://schemas.microsoft.com/office/word/2010/wordprocessingDrawing" xmlns:wp="http://schemas.openxmlformats.org/drawingml/2006/wordprocessingDrawing" xmlns:w10="urn:schemas-microsoft-com:office:word" xmlns:w="http://schemas.openxmlformats.org/wordprocessingml/2006/main" xmlns:w14="http://schemas.microsoft.com/office/word/2010/wordml" xmlns:w15="http://schemas.microsoft.com/office/word/2012/wordml" xmlns:w16se="http://schemas.microsoft.com/office/word/2015/wordml/symex" xmlns:wpg="http://schemas.microsoft.com/office/word/2010/wordprocessingGroup" xmlns:wpi="http://schemas.microsoft.com/office/word/2010/wordprocessingInk" xmlns:wne="http://schemas.microsoft.com/office/word/2006/wordml" xmlns:wps="http://schemas.microsoft.com/office/word/2010/wordprocessingShape" mc:Ignorable="w14 w15 w16se wp14">
   <w:body>
     <w:p>
       <w:pPr>
-        <w:pStyle w:val="Title"/>
+        <w:pStyle w:val="Titel"/>
       </w:pPr>
       <w:r>
         <w:t>My title</w:t>
@@ -28,7 +28,7 @@
     </w:p>
     <w:p>
       <w:pPr>
-        <w:pStyle w:val="Date"/>
+        <w:pStyle w:val="Datum"/>
       </w:pPr>
       <w:r>
         <w:t>2016-01-20</w:t>
@@ -44,7 +44,7 @@
     </w:p>
     <w:p>
       <w:pPr>
-        <w:pStyle w:val="Heading1"/>
+        <w:pStyle w:val="berschrift1"/>
       </w:pPr>
       <w:bookmarkStart w:id="0" w:name="heading-1"/>
       <w:bookmarkEnd w:id="0"/>
@@ -54,12 +54,12 @@
     </w:p>
     <w:p>
       <w:pPr>
-        <w:pStyle w:val="BodyText"/>
+        <w:pStyle w:val="Textkrper"/>
       </w:pPr>
       <w:r>
         <w:t xml:space="preserve">This is an R Markdown document. Markdown is a simple formatting syntax for authoring HTML, PDF, and MS Word documents. For more details on using R Markdown see </w:t>
       </w:r>
-      <w:hyperlink r:id="rId8">
+      <w:hyperlink r:id="rId7">
         <w:r>
           <w:rPr>
             <w:rStyle w:val="Hyperlink"/>
@@ -73,13 +73,10 @@
     </w:p>
     <w:p>
       <w:pPr>
-        <w:pStyle w:val="BodyText"/>
-      </w:pPr>
-      <w:r>
-        <w:t>When you click the</w:t>
-      </w:r>
-      <w:r>
-        <w:t xml:space="preserve"> </w:t>
+        <w:pStyle w:val="Textkrper"/>
+      </w:pPr>
+      <w:r>
+        <w:t xml:space="preserve">When you click the </w:t>
       </w:r>
       <w:r>
         <w:rPr>
@@ -117,13 +114,15 @@
         <w:rPr>
           <w:rStyle w:val="VerbatimChar"/>
         </w:rPr>
-        <w:t>#</w:t>
-      </w:r>
+        <w:t>##  1st Qu.:12.0   1</w:t>
+      </w:r>
+      <w:bookmarkStart w:id="1" w:name="_GoBack"/>
+      <w:bookmarkEnd w:id="1"/>
       <w:r>
         <w:rPr>
           <w:rStyle w:val="VerbatimChar"/>
         </w:rPr>
-        <w:t xml:space="preserve">#  1st Qu.:12.0   1st Qu.: 26.00  </w:t>
+        <w:t xml:space="preserve">st Qu.: 26.00  </w:t>
       </w:r>
       <w:r>
         <w:br/>
@@ -164,10 +163,10 @@
     </w:p>
     <w:p>
       <w:pPr>
-        <w:pStyle w:val="Heading2"/>
-      </w:pPr>
-      <w:bookmarkStart w:id="1" w:name="heading-2"/>
-      <w:bookmarkEnd w:id="1"/>
+        <w:pStyle w:val="berschrift2"/>
+      </w:pPr>
+      <w:bookmarkStart w:id="2" w:name="heading-2"/>
+      <w:bookmarkEnd w:id="2"/>
       <w:r>
         <w:t>Heading 2</w:t>
       </w:r>
@@ -182,12 +181,12 @@
     </w:p>
     <w:p>
       <w:pPr>
-        <w:pStyle w:val="BodyText"/>
+        <w:pStyle w:val="Textkrper"/>
       </w:pPr>
       <w:r>
         <w:rPr>
           <w:noProof/>
-          <w:lang w:val="en-AU" w:eastAsia="en-AU"/>
+          <w:lang w:val="de-DE" w:eastAsia="de-DE"/>
         </w:rPr>
         <w:lastRenderedPageBreak/>
         <w:drawing>
@@ -206,7 +205,7 @@
                     </pic:cNvPicPr>
                   </pic:nvPicPr>
                   <pic:blipFill>
-                    <a:blip r:embed="rId9"/>
+                    <a:blip r:embed="rId8"/>
                     <a:stretch>
                       <a:fillRect/>
                     </a:stretch>
@@ -235,15 +234,13 @@
     </w:p>
     <w:p>
       <w:pPr>
-        <w:pStyle w:val="Heading3"/>
-      </w:pPr>
-      <w:bookmarkStart w:id="2" w:name="heading-3"/>
-      <w:bookmarkEnd w:id="2"/>
+        <w:pStyle w:val="berschrift3"/>
+      </w:pPr>
+      <w:bookmarkStart w:id="3" w:name="heading-3"/>
+      <w:bookmarkEnd w:id="3"/>
       <w:r>
         <w:t>Heading 3</w:t>
       </w:r>
-      <w:bookmarkStart w:id="3" w:name="_GoBack"/>
-      <w:bookmarkEnd w:id="3"/>
     </w:p>
     <w:p>
       <w:pPr>
@@ -256,13 +253,7 @@
         <w:rPr>
           <w:rStyle w:val="VerbatimChar"/>
         </w:rPr>
-        <w:t>echo</w:t>
-      </w:r>
-      <w:r>
-        <w:rPr>
-          <w:rStyle w:val="VerbatimChar"/>
-        </w:rPr>
-        <w:t xml:space="preserve"> = FALSE</w:t>
+        <w:t>echo = FALSE</w:t>
       </w:r>
       <w:r>
         <w:t xml:space="preserve"> parameter was added to the code chunk to prevent printing of the R code that generated the plot.</w:t>
@@ -270,7 +261,7 @@
     </w:p>
     <w:p>
       <w:pPr>
-        <w:pStyle w:val="Heading4"/>
+        <w:pStyle w:val="berschrift4"/>
       </w:pPr>
       <w:bookmarkStart w:id="4" w:name="heading-4"/>
       <w:bookmarkEnd w:id="4"/>
@@ -298,7 +289,7 @@
 </file>
 
 <file path=word/endnotes.xml><?xml version="1.0" encoding="utf-8"?>
-<w:endnotes xmlns:wpc="http://schemas.microsoft.com/office/word/2010/wordprocessingCanvas" xmlns:mc="http://schemas.openxmlformats.org/markup-compatibility/2006" xmlns:o="urn:schemas-microsoft-com:office:office" xmlns:r="http://schemas.openxmlformats.org/officeDocument/2006/relationships" xmlns:m="http://schemas.openxmlformats.org/officeDocument/2006/math" xmlns:v="urn:schemas-microsoft-com:vml" xmlns:wp14="http://schemas.microsoft.com/office/word/2010/wordprocessingDrawing" xmlns:wp="http://schemas.openxmlformats.org/drawingml/2006/wordprocessingDrawing" xmlns:w10="urn:schemas-microsoft-com:office:word" xmlns:w="http://schemas.openxmlformats.org/wordprocessingml/2006/main" xmlns:w14="http://schemas.microsoft.com/office/word/2010/wordml" xmlns:wpg="http://schemas.microsoft.com/office/word/2010/wordprocessingGroup" xmlns:wpi="http://schemas.microsoft.com/office/word/2010/wordprocessingInk" xmlns:wne="http://schemas.microsoft.com/office/word/2006/wordml" xmlns:wps="http://schemas.microsoft.com/office/word/2010/wordprocessingShape" mc:Ignorable="w14 wp14">
+<w:endnotes xmlns:wpc="http://schemas.microsoft.com/office/word/2010/wordprocessingCanvas" xmlns:cx="http://schemas.microsoft.com/office/drawing/2014/chartex" xmlns:cx1="http://schemas.microsoft.com/office/drawing/2015/9/8/chartex" xmlns:mc="http://schemas.openxmlformats.org/markup-compatibility/2006" xmlns:o="urn:schemas-microsoft-com:office:office" xmlns:r="http://schemas.openxmlformats.org/officeDocument/2006/relationships" xmlns:m="http://schemas.openxmlformats.org/officeDocument/2006/math" xmlns:v="urn:schemas-microsoft-com:vml" xmlns:wp14="http://schemas.microsoft.com/office/word/2010/wordprocessingDrawing" xmlns:wp="http://schemas.openxmlformats.org/drawingml/2006/wordprocessingDrawing" xmlns:w10="urn:schemas-microsoft-com:office:word" xmlns:w="http://schemas.openxmlformats.org/wordprocessingml/2006/main" xmlns:w14="http://schemas.microsoft.com/office/word/2010/wordml" xmlns:w15="http://schemas.microsoft.com/office/word/2012/wordml" xmlns:w16se="http://schemas.microsoft.com/office/word/2015/wordml/symex" xmlns:wpg="http://schemas.microsoft.com/office/word/2010/wordprocessingGroup" xmlns:wpi="http://schemas.microsoft.com/office/word/2010/wordprocessingInk" xmlns:wne="http://schemas.microsoft.com/office/word/2006/wordml" xmlns:wps="http://schemas.microsoft.com/office/word/2010/wordprocessingShape" mc:Ignorable="w14 w15 w16se wp14">
   <w:endnote w:type="separator" w:id="-1">
     <w:p>
       <w:pPr>
@@ -323,7 +314,7 @@
 </file>
 
 <file path=word/footnotes.xml><?xml version="1.0" encoding="utf-8"?>
-<w:footnotes xmlns:wpc="http://schemas.microsoft.com/office/word/2010/wordprocessingCanvas" xmlns:mc="http://schemas.openxmlformats.org/markup-compatibility/2006" xmlns:o="urn:schemas-microsoft-com:office:office" xmlns:r="http://schemas.openxmlformats.org/officeDocument/2006/relationships" xmlns:m="http://schemas.openxmlformats.org/officeDocument/2006/math" xmlns:v="urn:schemas-microsoft-com:vml" xmlns:wp14="http://schemas.microsoft.com/office/word/2010/wordprocessingDrawing" xmlns:wp="http://schemas.openxmlformats.org/drawingml/2006/wordprocessingDrawing" xmlns:w10="urn:schemas-microsoft-com:office:word" xmlns:w="http://schemas.openxmlformats.org/wordprocessingml/2006/main" xmlns:w14="http://schemas.microsoft.com/office/word/2010/wordml" xmlns:wpg="http://schemas.microsoft.com/office/word/2010/wordprocessingGroup" xmlns:wpi="http://schemas.microsoft.com/office/word/2010/wordprocessingInk" xmlns:wne="http://schemas.microsoft.com/office/word/2006/wordml" xmlns:wps="http://schemas.microsoft.com/office/word/2010/wordprocessingShape" mc:Ignorable="w14 wp14">
+<w:footnotes xmlns:wpc="http://schemas.microsoft.com/office/word/2010/wordprocessingCanvas" xmlns:cx="http://schemas.microsoft.com/office/drawing/2014/chartex" xmlns:cx1="http://schemas.microsoft.com/office/drawing/2015/9/8/chartex" xmlns:mc="http://schemas.openxmlformats.org/markup-compatibility/2006" xmlns:o="urn:schemas-microsoft-com:office:office" xmlns:r="http://schemas.openxmlformats.org/officeDocument/2006/relationships" xmlns:m="http://schemas.openxmlformats.org/officeDocument/2006/math" xmlns:v="urn:schemas-microsoft-com:vml" xmlns:wp14="http://schemas.microsoft.com/office/word/2010/wordprocessingDrawing" xmlns:wp="http://schemas.openxmlformats.org/drawingml/2006/wordprocessingDrawing" xmlns:w10="urn:schemas-microsoft-com:office:word" xmlns:w="http://schemas.openxmlformats.org/wordprocessingml/2006/main" xmlns:w14="http://schemas.microsoft.com/office/word/2010/wordml" xmlns:w15="http://schemas.microsoft.com/office/word/2012/wordml" xmlns:w16se="http://schemas.microsoft.com/office/word/2015/wordml/symex" xmlns:wpg="http://schemas.microsoft.com/office/word/2010/wordprocessingGroup" xmlns:wpi="http://schemas.microsoft.com/office/word/2010/wordprocessingInk" xmlns:wne="http://schemas.microsoft.com/office/word/2006/wordml" xmlns:wps="http://schemas.microsoft.com/office/word/2010/wordprocessingShape" mc:Ignorable="w14 w15 w16se wp14">
   <w:footnote w:type="separator" w:id="-1">
     <w:p>
       <w:r>
@@ -342,8 +333,8 @@
 </file>
 
 <file path=word/numbering.xml><?xml version="1.0" encoding="utf-8"?>
-<w:numbering xmlns:wpc="http://schemas.microsoft.com/office/word/2010/wordprocessingCanvas" xmlns:mc="http://schemas.openxmlformats.org/markup-compatibility/2006" xmlns:o="urn:schemas-microsoft-com:office:office" xmlns:r="http://schemas.openxmlformats.org/officeDocument/2006/relationships" xmlns:m="http://schemas.openxmlformats.org/officeDocument/2006/math" xmlns:v="urn:schemas-microsoft-com:vml" xmlns:wp14="http://schemas.microsoft.com/office/word/2010/wordprocessingDrawing" xmlns:wp="http://schemas.openxmlformats.org/drawingml/2006/wordprocessingDrawing" xmlns:w10="urn:schemas-microsoft-com:office:word" xmlns:w="http://schemas.openxmlformats.org/wordprocessingml/2006/main" xmlns:w14="http://schemas.microsoft.com/office/word/2010/wordml" xmlns:wpg="http://schemas.microsoft.com/office/word/2010/wordprocessingGroup" xmlns:wpi="http://schemas.microsoft.com/office/word/2010/wordprocessingInk" xmlns:wne="http://schemas.microsoft.com/office/word/2006/wordml" xmlns:wps="http://schemas.microsoft.com/office/word/2010/wordprocessingShape" mc:Ignorable="w14 wp14">
-  <w:abstractNum w:abstractNumId="0">
+<w:numbering xmlns:wpc="http://schemas.microsoft.com/office/word/2010/wordprocessingCanvas" xmlns:cx="http://schemas.microsoft.com/office/drawing/2014/chartex" xmlns:cx1="http://schemas.microsoft.com/office/drawing/2015/9/8/chartex" xmlns:mc="http://schemas.openxmlformats.org/markup-compatibility/2006" xmlns:o="urn:schemas-microsoft-com:office:office" xmlns:r="http://schemas.openxmlformats.org/officeDocument/2006/relationships" xmlns:m="http://schemas.openxmlformats.org/officeDocument/2006/math" xmlns:v="urn:schemas-microsoft-com:vml" xmlns:wp14="http://schemas.microsoft.com/office/word/2010/wordprocessingDrawing" xmlns:wp="http://schemas.openxmlformats.org/drawingml/2006/wordprocessingDrawing" xmlns:w10="urn:schemas-microsoft-com:office:word" xmlns:w="http://schemas.openxmlformats.org/wordprocessingml/2006/main" xmlns:w14="http://schemas.microsoft.com/office/word/2010/wordml" xmlns:w15="http://schemas.microsoft.com/office/word/2012/wordml" xmlns:w16se="http://schemas.microsoft.com/office/word/2015/wordml/symex" xmlns:wpg="http://schemas.microsoft.com/office/word/2010/wordprocessingGroup" xmlns:wpi="http://schemas.microsoft.com/office/word/2010/wordprocessingInk" xmlns:wne="http://schemas.microsoft.com/office/word/2006/wordml" xmlns:wps="http://schemas.microsoft.com/office/word/2010/wordprocessingShape" mc:Ignorable="w14 w15 w16se wp14">
+  <w:abstractNum w:abstractNumId="0" w15:restartNumberingAfterBreak="0">
     <w:nsid w:val="99C9AB9E"/>
     <w:multiLevelType w:val="multilevel"/>
     <w:tmpl w:val="72742EC6"/>
@@ -435,7 +426,7 @@
       <w:lvlJc w:val="left"/>
     </w:lvl>
   </w:abstractNum>
-  <w:abstractNum w:abstractNumId="1">
+  <w:abstractNum w:abstractNumId="1" w15:restartNumberingAfterBreak="0">
     <w:nsid w:val="E17F69BA"/>
     <w:multiLevelType w:val="multilevel"/>
     <w:tmpl w:val="995E5154"/>
@@ -537,7 +528,7 @@
 </file>
 
 <file path=word/styles.xml><?xml version="1.0" encoding="utf-8"?>
-<w:styles xmlns:mc="http://schemas.openxmlformats.org/markup-compatibility/2006" xmlns:r="http://schemas.openxmlformats.org/officeDocument/2006/relationships" xmlns:w="http://schemas.openxmlformats.org/wordprocessingml/2006/main" xmlns:w14="http://schemas.microsoft.com/office/word/2010/wordml" mc:Ignorable="w14">
+<w:styles xmlns:mc="http://schemas.openxmlformats.org/markup-compatibility/2006" xmlns:r="http://schemas.openxmlformats.org/officeDocument/2006/relationships" xmlns:w="http://schemas.openxmlformats.org/wordprocessingml/2006/main" xmlns:w14="http://schemas.microsoft.com/office/word/2010/wordml" xmlns:w15="http://schemas.microsoft.com/office/word/2012/wordml" xmlns:w16se="http://schemas.microsoft.com/office/word/2015/wordml/symex" mc:Ignorable="w14 w15 w16se">
   <w:docDefaults>
     <w:rPrDefault>
       <w:rPr>
@@ -553,15 +544,354 @@
       </w:pPr>
     </w:pPrDefault>
   </w:docDefaults>
-  <w:latentStyles w:defLockedState="0" w:defUIPriority="0" w:defSemiHidden="0" w:defUnhideWhenUsed="0" w:defQFormat="0" w:count="267"/>
-  <w:style w:type="paragraph" w:default="1" w:styleId="Normal">
+  <w:latentStyles w:defLockedState="0" w:defUIPriority="0" w:defSemiHidden="0" w:defUnhideWhenUsed="0" w:defQFormat="0" w:count="371">
+    <w:lsdException w:name="heading 7" w:semiHidden="1" w:unhideWhenUsed="1"/>
+    <w:lsdException w:name="heading 8" w:semiHidden="1" w:unhideWhenUsed="1"/>
+    <w:lsdException w:name="heading 9" w:semiHidden="1" w:unhideWhenUsed="1"/>
+    <w:lsdException w:name="index 1" w:semiHidden="1" w:unhideWhenUsed="1"/>
+    <w:lsdException w:name="index 2" w:semiHidden="1" w:unhideWhenUsed="1"/>
+    <w:lsdException w:name="index 3" w:semiHidden="1" w:unhideWhenUsed="1"/>
+    <w:lsdException w:name="index 4" w:semiHidden="1" w:unhideWhenUsed="1"/>
+    <w:lsdException w:name="index 5" w:semiHidden="1" w:unhideWhenUsed="1"/>
+    <w:lsdException w:name="index 6" w:semiHidden="1" w:unhideWhenUsed="1"/>
+    <w:lsdException w:name="index 7" w:semiHidden="1" w:unhideWhenUsed="1"/>
+    <w:lsdException w:name="index 8" w:semiHidden="1" w:unhideWhenUsed="1"/>
+    <w:lsdException w:name="index 9" w:semiHidden="1" w:unhideWhenUsed="1"/>
+    <w:lsdException w:name="toc 1" w:semiHidden="1" w:unhideWhenUsed="1"/>
+    <w:lsdException w:name="toc 2" w:semiHidden="1" w:unhideWhenUsed="1"/>
+    <w:lsdException w:name="toc 3" w:semiHidden="1" w:unhideWhenUsed="1"/>
+    <w:lsdException w:name="toc 4" w:semiHidden="1" w:unhideWhenUsed="1"/>
+    <w:lsdException w:name="toc 5" w:semiHidden="1" w:unhideWhenUsed="1"/>
+    <w:lsdException w:name="toc 6" w:semiHidden="1" w:unhideWhenUsed="1"/>
+    <w:lsdException w:name="toc 7" w:semiHidden="1" w:unhideWhenUsed="1"/>
+    <w:lsdException w:name="toc 8" w:semiHidden="1" w:unhideWhenUsed="1"/>
+    <w:lsdException w:name="toc 9" w:semiHidden="1" w:unhideWhenUsed="1"/>
+    <w:lsdException w:name="Normal Indent" w:semiHidden="1" w:unhideWhenUsed="1"/>
+    <w:lsdException w:name="footnote text" w:semiHidden="1" w:unhideWhenUsed="1"/>
+    <w:lsdException w:name="annotation text" w:semiHidden="1" w:unhideWhenUsed="1"/>
+    <w:lsdException w:name="header" w:semiHidden="1" w:unhideWhenUsed="1"/>
+    <w:lsdException w:name="footer" w:semiHidden="1" w:unhideWhenUsed="1"/>
+    <w:lsdException w:name="index heading" w:semiHidden="1" w:unhideWhenUsed="1"/>
+    <w:lsdException w:name="caption" w:semiHidden="1" w:unhideWhenUsed="1"/>
+    <w:lsdException w:name="table of figures" w:semiHidden="1" w:unhideWhenUsed="1"/>
+    <w:lsdException w:name="envelope address" w:semiHidden="1" w:unhideWhenUsed="1"/>
+    <w:lsdException w:name="envelope return" w:semiHidden="1" w:unhideWhenUsed="1"/>
+    <w:lsdException w:name="footnote reference" w:semiHidden="1" w:unhideWhenUsed="1"/>
+    <w:lsdException w:name="annotation reference" w:semiHidden="1" w:unhideWhenUsed="1"/>
+    <w:lsdException w:name="line number" w:semiHidden="1" w:unhideWhenUsed="1"/>
+    <w:lsdException w:name="page number" w:semiHidden="1" w:unhideWhenUsed="1"/>
+    <w:lsdException w:name="endnote reference" w:semiHidden="1" w:unhideWhenUsed="1"/>
+    <w:lsdException w:name="endnote text" w:semiHidden="1" w:unhideWhenUsed="1"/>
+    <w:lsdException w:name="table of authorities" w:semiHidden="1" w:unhideWhenUsed="1"/>
+    <w:lsdException w:name="macro" w:semiHidden="1" w:unhideWhenUsed="1"/>
+    <w:lsdException w:name="toa heading" w:semiHidden="1" w:unhideWhenUsed="1"/>
+    <w:lsdException w:name="List" w:semiHidden="1" w:unhideWhenUsed="1"/>
+    <w:lsdException w:name="List Bullet" w:semiHidden="1" w:unhideWhenUsed="1"/>
+    <w:lsdException w:name="List 2" w:semiHidden="1" w:unhideWhenUsed="1"/>
+    <w:lsdException w:name="List 3" w:semiHidden="1" w:unhideWhenUsed="1"/>
+    <w:lsdException w:name="List Bullet 2" w:semiHidden="1" w:unhideWhenUsed="1"/>
+    <w:lsdException w:name="List Bullet 3" w:semiHidden="1" w:unhideWhenUsed="1"/>
+    <w:lsdException w:name="List Bullet 4" w:semiHidden="1" w:unhideWhenUsed="1"/>
+    <w:lsdException w:name="List Bullet 5" w:semiHidden="1" w:unhideWhenUsed="1"/>
+    <w:lsdException w:name="List Number 2" w:semiHidden="1" w:unhideWhenUsed="1"/>
+    <w:lsdException w:name="List Number 3" w:semiHidden="1" w:unhideWhenUsed="1"/>
+    <w:lsdException w:name="List Number 4" w:semiHidden="1" w:unhideWhenUsed="1"/>
+    <w:lsdException w:name="List Number 5" w:semiHidden="1" w:unhideWhenUsed="1"/>
+    <w:lsdException w:name="Closing" w:semiHidden="1" w:unhideWhenUsed="1"/>
+    <w:lsdException w:name="Signature" w:semiHidden="1" w:unhideWhenUsed="1"/>
+    <w:lsdException w:name="Default Paragraph Font" w:semiHidden="1" w:unhideWhenUsed="1"/>
+    <w:lsdException w:name="Body Text" w:semiHidden="1" w:unhideWhenUsed="1"/>
+    <w:lsdException w:name="Body Text Indent" w:semiHidden="1" w:unhideWhenUsed="1"/>
+    <w:lsdException w:name="List Continue" w:semiHidden="1" w:unhideWhenUsed="1"/>
+    <w:lsdException w:name="List Continue 2" w:semiHidden="1" w:unhideWhenUsed="1"/>
+    <w:lsdException w:name="List Continue 3" w:semiHidden="1" w:unhideWhenUsed="1"/>
+    <w:lsdException w:name="List Continue 4" w:semiHidden="1" w:unhideWhenUsed="1"/>
+    <w:lsdException w:name="List Continue 5" w:semiHidden="1" w:unhideWhenUsed="1"/>
+    <w:lsdException w:name="Message Header" w:semiHidden="1" w:unhideWhenUsed="1"/>
+    <w:lsdException w:name="Body Text First Indent 2" w:semiHidden="1" w:unhideWhenUsed="1"/>
+    <w:lsdException w:name="Note Heading" w:semiHidden="1" w:unhideWhenUsed="1"/>
+    <w:lsdException w:name="Body Text 2" w:semiHidden="1" w:unhideWhenUsed="1"/>
+    <w:lsdException w:name="Body Text 3" w:semiHidden="1" w:unhideWhenUsed="1"/>
+    <w:lsdException w:name="Body Text Indent 2" w:semiHidden="1" w:unhideWhenUsed="1"/>
+    <w:lsdException w:name="Body Text Indent 3" w:semiHidden="1" w:unhideWhenUsed="1"/>
+    <w:lsdException w:name="Block Text" w:semiHidden="1" w:unhideWhenUsed="1"/>
+    <w:lsdException w:name="Hyperlink" w:semiHidden="1" w:unhideWhenUsed="1"/>
+    <w:lsdException w:name="FollowedHyperlink" w:semiHidden="1" w:unhideWhenUsed="1"/>
+    <w:lsdException w:name="Document Map" w:semiHidden="1" w:unhideWhenUsed="1"/>
+    <w:lsdException w:name="Plain Text" w:semiHidden="1" w:unhideWhenUsed="1"/>
+    <w:lsdException w:name="E-mail Signature" w:semiHidden="1" w:unhideWhenUsed="1"/>
+    <w:lsdException w:name="HTML Top of Form" w:semiHidden="1" w:unhideWhenUsed="1"/>
+    <w:lsdException w:name="HTML Bottom of Form" w:semiHidden="1" w:unhideWhenUsed="1"/>
+    <w:lsdException w:name="Normal (Web)" w:semiHidden="1" w:unhideWhenUsed="1"/>
+    <w:lsdException w:name="HTML Acronym" w:semiHidden="1" w:unhideWhenUsed="1"/>
+    <w:lsdException w:name="HTML Address" w:semiHidden="1" w:unhideWhenUsed="1"/>
+    <w:lsdException w:name="HTML Cite" w:semiHidden="1" w:unhideWhenUsed="1"/>
+    <w:lsdException w:name="HTML Code" w:semiHidden="1" w:unhideWhenUsed="1"/>
+    <w:lsdException w:name="HTML Definition" w:semiHidden="1" w:unhideWhenUsed="1"/>
+    <w:lsdException w:name="HTML Keyboard" w:semiHidden="1" w:unhideWhenUsed="1"/>
+    <w:lsdException w:name="HTML Preformatted" w:semiHidden="1" w:unhideWhenUsed="1"/>
+    <w:lsdException w:name="HTML Sample" w:semiHidden="1" w:unhideWhenUsed="1"/>
+    <w:lsdException w:name="HTML Typewriter" w:semiHidden="1" w:unhideWhenUsed="1"/>
+    <w:lsdException w:name="HTML Variable" w:semiHidden="1" w:unhideWhenUsed="1"/>
+    <w:lsdException w:name="Normal Table" w:semiHidden="1" w:unhideWhenUsed="1"/>
+    <w:lsdException w:name="annotation subject" w:semiHidden="1" w:unhideWhenUsed="1"/>
+    <w:lsdException w:name="No List" w:semiHidden="1" w:unhideWhenUsed="1"/>
+    <w:lsdException w:name="Outline List 1" w:semiHidden="1" w:unhideWhenUsed="1"/>
+    <w:lsdException w:name="Outline List 2" w:semiHidden="1" w:unhideWhenUsed="1"/>
+    <w:lsdException w:name="Outline List 3" w:semiHidden="1" w:unhideWhenUsed="1"/>
+    <w:lsdException w:name="Table Simple 1" w:semiHidden="1" w:unhideWhenUsed="1"/>
+    <w:lsdException w:name="Table Simple 2" w:semiHidden="1" w:unhideWhenUsed="1"/>
+    <w:lsdException w:name="Table Simple 3" w:semiHidden="1" w:unhideWhenUsed="1"/>
+    <w:lsdException w:name="Table Classic 1" w:semiHidden="1" w:unhideWhenUsed="1"/>
+    <w:lsdException w:name="Table Classic 2" w:semiHidden="1" w:unhideWhenUsed="1"/>
+    <w:lsdException w:name="Table Classic 3" w:semiHidden="1" w:unhideWhenUsed="1"/>
+    <w:lsdException w:name="Table Classic 4" w:semiHidden="1" w:unhideWhenUsed="1"/>
+    <w:lsdException w:name="Table Colorful 1" w:semiHidden="1" w:unhideWhenUsed="1"/>
+    <w:lsdException w:name="Table Colorful 2" w:semiHidden="1" w:unhideWhenUsed="1"/>
+    <w:lsdException w:name="Table Colorful 3" w:semiHidden="1" w:unhideWhenUsed="1"/>
+    <w:lsdException w:name="Table Columns 1" w:semiHidden="1" w:unhideWhenUsed="1"/>
+    <w:lsdException w:name="Table Columns 2" w:semiHidden="1" w:unhideWhenUsed="1"/>
+    <w:lsdException w:name="Table Columns 3" w:semiHidden="1" w:unhideWhenUsed="1"/>
+    <w:lsdException w:name="Table Columns 4" w:semiHidden="1" w:unhideWhenUsed="1"/>
+    <w:lsdException w:name="Table Columns 5" w:semiHidden="1" w:unhideWhenUsed="1"/>
+    <w:lsdException w:name="Table Grid 1" w:semiHidden="1" w:unhideWhenUsed="1"/>
+    <w:lsdException w:name="Table Grid 2" w:semiHidden="1" w:unhideWhenUsed="1"/>
+    <w:lsdException w:name="Table Grid 3" w:semiHidden="1" w:unhideWhenUsed="1"/>
+    <w:lsdException w:name="Table Grid 4" w:semiHidden="1" w:unhideWhenUsed="1"/>
+    <w:lsdException w:name="Table Grid 5" w:semiHidden="1" w:unhideWhenUsed="1"/>
+    <w:lsdException w:name="Table Grid 6" w:semiHidden="1" w:unhideWhenUsed="1"/>
+    <w:lsdException w:name="Table Grid 7" w:semiHidden="1" w:unhideWhenUsed="1"/>
+    <w:lsdException w:name="Table Grid 8" w:semiHidden="1" w:unhideWhenUsed="1"/>
+    <w:lsdException w:name="Table List 1" w:semiHidden="1" w:unhideWhenUsed="1"/>
+    <w:lsdException w:name="Table List 2" w:semiHidden="1" w:unhideWhenUsed="1"/>
+    <w:lsdException w:name="Table List 3" w:semiHidden="1" w:unhideWhenUsed="1"/>
+    <w:lsdException w:name="Table List 4" w:semiHidden="1" w:unhideWhenUsed="1"/>
+    <w:lsdException w:name="Table List 5" w:semiHidden="1" w:unhideWhenUsed="1"/>
+    <w:lsdException w:name="Table List 6" w:semiHidden="1" w:unhideWhenUsed="1"/>
+    <w:lsdException w:name="Table List 7" w:semiHidden="1" w:unhideWhenUsed="1"/>
+    <w:lsdException w:name="Table List 8" w:semiHidden="1" w:unhideWhenUsed="1"/>
+    <w:lsdException w:name="Table 3D effects 1" w:semiHidden="1" w:unhideWhenUsed="1"/>
+    <w:lsdException w:name="Table 3D effects 2" w:semiHidden="1" w:unhideWhenUsed="1"/>
+    <w:lsdException w:name="Table 3D effects 3" w:semiHidden="1" w:unhideWhenUsed="1"/>
+    <w:lsdException w:name="Table Contemporary" w:semiHidden="1" w:unhideWhenUsed="1"/>
+    <w:lsdException w:name="Table Elegant" w:semiHidden="1" w:unhideWhenUsed="1"/>
+    <w:lsdException w:name="Table Professional" w:semiHidden="1" w:unhideWhenUsed="1"/>
+    <w:lsdException w:name="Table Subtle 1" w:semiHidden="1" w:unhideWhenUsed="1"/>
+    <w:lsdException w:name="Table Subtle 2" w:semiHidden="1" w:unhideWhenUsed="1"/>
+    <w:lsdException w:name="Table Web 1" w:semiHidden="1" w:unhideWhenUsed="1"/>
+    <w:lsdException w:name="Table Web 2" w:semiHidden="1" w:unhideWhenUsed="1"/>
+    <w:lsdException w:name="Table Web 3" w:semiHidden="1" w:unhideWhenUsed="1"/>
+    <w:lsdException w:name="Balloon Text" w:semiHidden="1" w:unhideWhenUsed="1"/>
+    <w:lsdException w:name="Table Theme" w:semiHidden="1" w:unhideWhenUsed="1"/>
+    <w:lsdException w:name="Medium List 1"/>
+    <w:lsdException w:name="Medium List 2"/>
+    <w:lsdException w:name="Medium Grid 1"/>
+    <w:lsdException w:name="Medium Grid 2"/>
+    <w:lsdException w:name="Medium Grid 3"/>
+    <w:lsdException w:name="Dark List"/>
+    <w:lsdException w:name="Colorful Shading"/>
+    <w:lsdException w:name="Colorful List"/>
+    <w:lsdException w:name="Colorful Grid"/>
+    <w:lsdException w:name="Light Shading Accent 1"/>
+    <w:lsdException w:name="Light List Accent 1"/>
+    <w:lsdException w:name="Light Grid Accent 1"/>
+    <w:lsdException w:name="Medium Shading 1 Accent 1"/>
+    <w:lsdException w:name="Medium Shading 2 Accent 1"/>
+    <w:lsdException w:name="Medium List 1 Accent 1"/>
+    <w:lsdException w:name="Revision" w:semiHidden="1"/>
+    <w:lsdException w:name="Medium List 2 Accent 1"/>
+    <w:lsdException w:name="Medium Grid 1 Accent 1"/>
+    <w:lsdException w:name="Medium Grid 2 Accent 1"/>
+    <w:lsdException w:name="Medium Grid 3 Accent 1"/>
+    <w:lsdException w:name="Dark List Accent 1"/>
+    <w:lsdException w:name="Colorful Shading Accent 1"/>
+    <w:lsdException w:name="Colorful List Accent 1"/>
+    <w:lsdException w:name="Colorful Grid Accent 1"/>
+    <w:lsdException w:name="Light Shading Accent 2"/>
+    <w:lsdException w:name="Light List Accent 2"/>
+    <w:lsdException w:name="Light Grid Accent 2"/>
+    <w:lsdException w:name="Medium Shading 1 Accent 2"/>
+    <w:lsdException w:name="Medium Shading 2 Accent 2"/>
+    <w:lsdException w:name="Medium List 1 Accent 2"/>
+    <w:lsdException w:name="Medium List 2 Accent 2"/>
+    <w:lsdException w:name="Medium Grid 1 Accent 2"/>
+    <w:lsdException w:name="Medium Grid 2 Accent 2"/>
+    <w:lsdException w:name="Medium Grid 3 Accent 2"/>
+    <w:lsdException w:name="Dark List Accent 2"/>
+    <w:lsdException w:name="Colorful Shading Accent 2"/>
+    <w:lsdException w:name="Colorful List Accent 2"/>
+    <w:lsdException w:name="Colorful Grid Accent 2"/>
+    <w:lsdException w:name="Light Shading Accent 3"/>
+    <w:lsdException w:name="Light List Accent 3"/>
+    <w:lsdException w:name="Light Grid Accent 3"/>
+    <w:lsdException w:name="Medium Shading 1 Accent 3"/>
+    <w:lsdException w:name="Medium Shading 2 Accent 3"/>
+    <w:lsdException w:name="Medium List 1 Accent 3"/>
+    <w:lsdException w:name="Medium List 2 Accent 3"/>
+    <w:lsdException w:name="Medium Grid 1 Accent 3"/>
+    <w:lsdException w:name="Medium Grid 2 Accent 3"/>
+    <w:lsdException w:name="Medium Grid 3 Accent 3"/>
+    <w:lsdException w:name="Dark List Accent 3"/>
+    <w:lsdException w:name="Colorful Shading Accent 3"/>
+    <w:lsdException w:name="Colorful List Accent 3"/>
+    <w:lsdException w:name="Colorful Grid Accent 3"/>
+    <w:lsdException w:name="Light Shading Accent 4"/>
+    <w:lsdException w:name="Light List Accent 4"/>
+    <w:lsdException w:name="Light Grid Accent 4"/>
+    <w:lsdException w:name="Medium Shading 1 Accent 4"/>
+    <w:lsdException w:name="Medium Shading 2 Accent 4"/>
+    <w:lsdException w:name="Medium List 1 Accent 4"/>
+    <w:lsdException w:name="Medium List 2 Accent 4"/>
+    <w:lsdException w:name="Medium Grid 1 Accent 4"/>
+    <w:lsdException w:name="Medium Grid 2 Accent 4"/>
+    <w:lsdException w:name="Medium Grid 3 Accent 4"/>
+    <w:lsdException w:name="Dark List Accent 4"/>
+    <w:lsdException w:name="Colorful Shading Accent 4"/>
+    <w:lsdException w:name="Colorful List Accent 4"/>
+    <w:lsdException w:name="Colorful Grid Accent 4"/>
+    <w:lsdException w:name="Light Shading Accent 5"/>
+    <w:lsdException w:name="Light List Accent 5"/>
+    <w:lsdException w:name="Light Grid Accent 5"/>
+    <w:lsdException w:name="Medium Shading 1 Accent 5"/>
+    <w:lsdException w:name="Medium Shading 2 Accent 5"/>
+    <w:lsdException w:name="Medium List 1 Accent 5"/>
+    <w:lsdException w:name="Medium List 2 Accent 5"/>
+    <w:lsdException w:name="Medium Grid 1 Accent 5"/>
+    <w:lsdException w:name="Medium Grid 2 Accent 5"/>
+    <w:lsdException w:name="Medium Grid 3 Accent 5"/>
+    <w:lsdException w:name="Dark List Accent 5"/>
+    <w:lsdException w:name="Colorful Shading Accent 5"/>
+    <w:lsdException w:name="Colorful List Accent 5"/>
+    <w:lsdException w:name="Colorful Grid Accent 5"/>
+    <w:lsdException w:name="Light Shading Accent 6"/>
+    <w:lsdException w:name="Light List Accent 6"/>
+    <w:lsdException w:name="Light Grid Accent 6"/>
+    <w:lsdException w:name="Medium Shading 1 Accent 6"/>
+    <w:lsdException w:name="Medium Shading 2 Accent 6"/>
+    <w:lsdException w:name="Medium List 1 Accent 6"/>
+    <w:lsdException w:name="Medium List 2 Accent 6"/>
+    <w:lsdException w:name="Medium Grid 1 Accent 6"/>
+    <w:lsdException w:name="Medium Grid 2 Accent 6"/>
+    <w:lsdException w:name="Medium Grid 3 Accent 6"/>
+    <w:lsdException w:name="Dark List Accent 6"/>
+    <w:lsdException w:name="Colorful Shading Accent 6"/>
+    <w:lsdException w:name="Colorful List Accent 6"/>
+    <w:lsdException w:name="Colorful Grid Accent 6"/>
+    <w:lsdException w:name="Bibliography" w:semiHidden="1" w:unhideWhenUsed="1"/>
+    <w:lsdException w:name="TOC Heading" w:semiHidden="1" w:unhideWhenUsed="1"/>
+    <w:lsdException w:name="Plain Table 1" w:uiPriority="41"/>
+    <w:lsdException w:name="Plain Table 2" w:uiPriority="42"/>
+    <w:lsdException w:name="Plain Table 3" w:uiPriority="43"/>
+    <w:lsdException w:name="Plain Table 4" w:uiPriority="44"/>
+    <w:lsdException w:name="Plain Table 5" w:uiPriority="45"/>
+    <w:lsdException w:name="Grid Table Light" w:uiPriority="40"/>
+    <w:lsdException w:name="Grid Table 1 Light" w:uiPriority="46"/>
+    <w:lsdException w:name="Grid Table 2" w:uiPriority="47"/>
+    <w:lsdException w:name="Grid Table 3" w:uiPriority="48"/>
+    <w:lsdException w:name="Grid Table 4" w:uiPriority="49"/>
+    <w:lsdException w:name="Grid Table 5 Dark" w:uiPriority="50"/>
+    <w:lsdException w:name="Grid Table 6 Colorful" w:uiPriority="51"/>
+    <w:lsdException w:name="Grid Table 7 Colorful" w:uiPriority="52"/>
+    <w:lsdException w:name="Grid Table 1 Light Accent 1" w:uiPriority="46"/>
+    <w:lsdException w:name="Grid Table 2 Accent 1" w:uiPriority="47"/>
+    <w:lsdException w:name="Grid Table 3 Accent 1" w:uiPriority="48"/>
+    <w:lsdException w:name="Grid Table 4 Accent 1" w:uiPriority="49"/>
+    <w:lsdException w:name="Grid Table 5 Dark Accent 1" w:uiPriority="50"/>
+    <w:lsdException w:name="Grid Table 6 Colorful Accent 1" w:uiPriority="51"/>
+    <w:lsdException w:name="Grid Table 7 Colorful Accent 1" w:uiPriority="52"/>
+    <w:lsdException w:name="Grid Table 1 Light Accent 2" w:uiPriority="46"/>
+    <w:lsdException w:name="Grid Table 2 Accent 2" w:uiPriority="47"/>
+    <w:lsdException w:name="Grid Table 3 Accent 2" w:uiPriority="48"/>
+    <w:lsdException w:name="Grid Table 4 Accent 2" w:uiPriority="49"/>
+    <w:lsdException w:name="Grid Table 5 Dark Accent 2" w:uiPriority="50"/>
+    <w:lsdException w:name="Grid Table 6 Colorful Accent 2" w:uiPriority="51"/>
+    <w:lsdException w:name="Grid Table 7 Colorful Accent 2" w:uiPriority="52"/>
+    <w:lsdException w:name="Grid Table 1 Light Accent 3" w:uiPriority="46"/>
+    <w:lsdException w:name="Grid Table 2 Accent 3" w:uiPriority="47"/>
+    <w:lsdException w:name="Grid Table 3 Accent 3" w:uiPriority="48"/>
+    <w:lsdException w:name="Grid Table 4 Accent 3" w:uiPriority="49"/>
+    <w:lsdException w:name="Grid Table 5 Dark Accent 3" w:uiPriority="50"/>
+    <w:lsdException w:name="Grid Table 6 Colorful Accent 3" w:uiPriority="51"/>
+    <w:lsdException w:name="Grid Table 7 Colorful Accent 3" w:uiPriority="52"/>
+    <w:lsdException w:name="Grid Table 1 Light Accent 4" w:uiPriority="46"/>
+    <w:lsdException w:name="Grid Table 2 Accent 4" w:uiPriority="47"/>
+    <w:lsdException w:name="Grid Table 3 Accent 4" w:uiPriority="48"/>
+    <w:lsdException w:name="Grid Table 4 Accent 4" w:uiPriority="49"/>
+    <w:lsdException w:name="Grid Table 5 Dark Accent 4" w:uiPriority="50"/>
+    <w:lsdException w:name="Grid Table 6 Colorful Accent 4" w:uiPriority="51"/>
+    <w:lsdException w:name="Grid Table 7 Colorful Accent 4" w:uiPriority="52"/>
+    <w:lsdException w:name="Grid Table 1 Light Accent 5" w:uiPriority="46"/>
+    <w:lsdException w:name="Grid Table 2 Accent 5" w:uiPriority="47"/>
+    <w:lsdException w:name="Grid Table 3 Accent 5" w:uiPriority="48"/>
+    <w:lsdException w:name="Grid Table 4 Accent 5" w:uiPriority="49"/>
+    <w:lsdException w:name="Grid Table 5 Dark Accent 5" w:uiPriority="50"/>
+    <w:lsdException w:name="Grid Table 6 Colorful Accent 5" w:uiPriority="51"/>
+    <w:lsdException w:name="Grid Table 7 Colorful Accent 5" w:uiPriority="52"/>
+    <w:lsdException w:name="Grid Table 1 Light Accent 6" w:uiPriority="46"/>
+    <w:lsdException w:name="Grid Table 2 Accent 6" w:uiPriority="47"/>
+    <w:lsdException w:name="Grid Table 3 Accent 6" w:uiPriority="48"/>
+    <w:lsdException w:name="Grid Table 4 Accent 6" w:uiPriority="49"/>
+    <w:lsdException w:name="Grid Table 5 Dark Accent 6" w:uiPriority="50"/>
+    <w:lsdException w:name="Grid Table 6 Colorful Accent 6" w:uiPriority="51"/>
+    <w:lsdException w:name="Grid Table 7 Colorful Accent 6" w:uiPriority="52"/>
+    <w:lsdException w:name="List Table 1 Light" w:uiPriority="46"/>
+    <w:lsdException w:name="List Table 2" w:uiPriority="47"/>
+    <w:lsdException w:name="List Table 3" w:uiPriority="48"/>
+    <w:lsdException w:name="List Table 4" w:uiPriority="49"/>
+    <w:lsdException w:name="List Table 5 Dark" w:uiPriority="50"/>
+    <w:lsdException w:name="List Table 6 Colorful" w:uiPriority="51"/>
+    <w:lsdException w:name="List Table 7 Colorful" w:uiPriority="52"/>
+    <w:lsdException w:name="List Table 1 Light Accent 1" w:uiPriority="46"/>
+    <w:lsdException w:name="List Table 2 Accent 1" w:uiPriority="47"/>
+    <w:lsdException w:name="List Table 3 Accent 1" w:uiPriority="48"/>
+    <w:lsdException w:name="List Table 4 Accent 1" w:uiPriority="49"/>
+    <w:lsdException w:name="List Table 5 Dark Accent 1" w:uiPriority="50"/>
+    <w:lsdException w:name="List Table 6 Colorful Accent 1" w:uiPriority="51"/>
+    <w:lsdException w:name="List Table 7 Colorful Accent 1" w:uiPriority="52"/>
+    <w:lsdException w:name="List Table 1 Light Accent 2" w:uiPriority="46"/>
+    <w:lsdException w:name="List Table 2 Accent 2" w:uiPriority="47"/>
+    <w:lsdException w:name="List Table 3 Accent 2" w:uiPriority="48"/>
+    <w:lsdException w:name="List Table 4 Accent 2" w:uiPriority="49"/>
+    <w:lsdException w:name="List Table 5 Dark Accent 2" w:uiPriority="50"/>
+    <w:lsdException w:name="List Table 6 Colorful Accent 2" w:uiPriority="51"/>
+    <w:lsdException w:name="List Table 7 Colorful Accent 2" w:uiPriority="52"/>
+    <w:lsdException w:name="List Table 1 Light Accent 3" w:uiPriority="46"/>
+    <w:lsdException w:name="List Table 2 Accent 3" w:uiPriority="47"/>
+    <w:lsdException w:name="List Table 3 Accent 3" w:uiPriority="48"/>
+    <w:lsdException w:name="List Table 4 Accent 3" w:uiPriority="49"/>
+    <w:lsdException w:name="List Table 5 Dark Accent 3" w:uiPriority="50"/>
+    <w:lsdException w:name="List Table 6 Colorful Accent 3" w:uiPriority="51"/>
+    <w:lsdException w:name="List Table 7 Colorful Accent 3" w:uiPriority="52"/>
+    <w:lsdException w:name="List Table 1 Light Accent 4" w:uiPriority="46"/>
+    <w:lsdException w:name="List Table 2 Accent 4" w:uiPriority="47"/>
+    <w:lsdException w:name="List Table 3 Accent 4" w:uiPriority="48"/>
+    <w:lsdException w:name="List Table 4 Accent 4" w:uiPriority="49"/>
+    <w:lsdException w:name="List Table 5 Dark Accent 4" w:uiPriority="50"/>
+    <w:lsdException w:name="List Table 6 Colorful Accent 4" w:uiPriority="51"/>
+    <w:lsdException w:name="List Table 7 Colorful Accent 4" w:uiPriority="52"/>
+    <w:lsdException w:name="List Table 1 Light Accent 5" w:uiPriority="46"/>
+    <w:lsdException w:name="List Table 2 Accent 5" w:uiPriority="47"/>
+    <w:lsdException w:name="List Table 3 Accent 5" w:uiPriority="48"/>
+    <w:lsdException w:name="List Table 4 Accent 5" w:uiPriority="49"/>
+    <w:lsdException w:name="List Table 5 Dark Accent 5" w:uiPriority="50"/>
+    <w:lsdException w:name="List Table 6 Colorful Accent 5" w:uiPriority="51"/>
+    <w:lsdException w:name="List Table 7 Colorful Accent 5" w:uiPriority="52"/>
+    <w:lsdException w:name="List Table 1 Light Accent 6" w:uiPriority="46"/>
+    <w:lsdException w:name="List Table 2 Accent 6" w:uiPriority="47"/>
+    <w:lsdException w:name="List Table 3 Accent 6" w:uiPriority="48"/>
+    <w:lsdException w:name="List Table 4 Accent 6" w:uiPriority="49"/>
+    <w:lsdException w:name="List Table 5 Dark Accent 6" w:uiPriority="50"/>
+    <w:lsdException w:name="List Table 6 Colorful Accent 6" w:uiPriority="51"/>
+    <w:lsdException w:name="List Table 7 Colorful Accent 6" w:uiPriority="52"/>
+  </w:latentStyles>
+  <w:style w:type="paragraph" w:default="1" w:styleId="Standard">
     <w:name w:val="Normal"/>
     <w:qFormat/>
   </w:style>
-  <w:style w:type="paragraph" w:styleId="Heading1">
+  <w:style w:type="paragraph" w:styleId="berschrift1">
     <w:name w:val="heading 1"/>
-    <w:basedOn w:val="Normal"/>
-    <w:next w:val="BodyText"/>
+    <w:basedOn w:val="Standard"/>
+    <w:next w:val="Textkrper"/>
     <w:uiPriority w:val="9"/>
     <w:qFormat/>
     <w:rsid w:val="00C61880"/>
@@ -578,10 +908,10 @@
       <w:szCs w:val="32"/>
     </w:rPr>
   </w:style>
-  <w:style w:type="paragraph" w:styleId="Heading2">
+  <w:style w:type="paragraph" w:styleId="berschrift2">
     <w:name w:val="heading 2"/>
-    <w:basedOn w:val="Normal"/>
-    <w:next w:val="BodyText"/>
+    <w:basedOn w:val="Standard"/>
+    <w:next w:val="Textkrper"/>
     <w:uiPriority w:val="9"/>
     <w:unhideWhenUsed/>
     <w:qFormat/>
@@ -599,10 +929,10 @@
       <w:u w:val="single"/>
     </w:rPr>
   </w:style>
-  <w:style w:type="paragraph" w:styleId="Heading3">
+  <w:style w:type="paragraph" w:styleId="berschrift3">
     <w:name w:val="heading 3"/>
-    <w:basedOn w:val="Normal"/>
-    <w:next w:val="BodyText"/>
+    <w:basedOn w:val="Standard"/>
+    <w:next w:val="Textkrper"/>
     <w:uiPriority w:val="9"/>
     <w:unhideWhenUsed/>
     <w:qFormat/>
@@ -620,10 +950,10 @@
       <w:szCs w:val="28"/>
     </w:rPr>
   </w:style>
-  <w:style w:type="paragraph" w:styleId="Heading4">
+  <w:style w:type="paragraph" w:styleId="berschrift4">
     <w:name w:val="heading 4"/>
-    <w:basedOn w:val="Normal"/>
-    <w:next w:val="BodyText"/>
+    <w:basedOn w:val="Standard"/>
+    <w:next w:val="Textkrper"/>
     <w:uiPriority w:val="9"/>
     <w:unhideWhenUsed/>
     <w:qFormat/>
@@ -639,10 +969,10 @@
       <w:bCs/>
     </w:rPr>
   </w:style>
-  <w:style w:type="paragraph" w:styleId="Heading5">
+  <w:style w:type="paragraph" w:styleId="berschrift5">
     <w:name w:val="heading 5"/>
-    <w:basedOn w:val="Normal"/>
-    <w:next w:val="BodyText"/>
+    <w:basedOn w:val="Standard"/>
+    <w:next w:val="Textkrper"/>
     <w:uiPriority w:val="9"/>
     <w:unhideWhenUsed/>
     <w:qFormat/>
@@ -659,10 +989,10 @@
       <w:color w:val="4F81BD" w:themeColor="accent1"/>
     </w:rPr>
   </w:style>
-  <w:style w:type="paragraph" w:styleId="Heading6">
+  <w:style w:type="paragraph" w:styleId="berschrift6">
     <w:name w:val="heading 6"/>
-    <w:basedOn w:val="Normal"/>
-    <w:next w:val="BodyText"/>
+    <w:basedOn w:val="Standard"/>
+    <w:next w:val="Textkrper"/>
     <w:uiPriority w:val="9"/>
     <w:unhideWhenUsed/>
     <w:qFormat/>
@@ -677,13 +1007,13 @@
       <w:color w:val="4F81BD" w:themeColor="accent1"/>
     </w:rPr>
   </w:style>
-  <w:style w:type="character" w:default="1" w:styleId="DefaultParagraphFont">
+  <w:style w:type="character" w:default="1" w:styleId="Absatz-Standardschriftart">
     <w:name w:val="Default Paragraph Font"/>
     <w:uiPriority w:val="1"/>
     <w:semiHidden/>
     <w:unhideWhenUsed/>
   </w:style>
-  <w:style w:type="table" w:default="1" w:styleId="TableNormal">
+  <w:style w:type="table" w:default="1" w:styleId="NormaleTabelle">
     <w:name w:val="Normal Table"/>
     <w:uiPriority w:val="99"/>
     <w:semiHidden/>
@@ -698,19 +1028,20 @@
       </w:tblCellMar>
     </w:tblPr>
   </w:style>
-  <w:style w:type="numbering" w:default="1" w:styleId="NoList">
+  <w:style w:type="numbering" w:default="1" w:styleId="KeineListe">
     <w:name w:val="No List"/>
     <w:uiPriority w:val="99"/>
     <w:semiHidden/>
     <w:unhideWhenUsed/>
   </w:style>
-  <w:style w:type="paragraph" w:styleId="BodyText">
+  <w:style w:type="paragraph" w:styleId="Textkrper">
     <w:name w:val="Body Text"/>
-    <w:basedOn w:val="Normal"/>
+    <w:basedOn w:val="Standard"/>
     <w:qFormat/>
-    <w:rsid w:val="00C61880"/>
+    <w:rsid w:val="005C0A1A"/>
     <w:pPr>
       <w:spacing w:before="180" w:after="180"/>
+      <w:jc w:val="both"/>
     </w:pPr>
     <w:rPr>
       <w:rFonts w:ascii="Times New Roman" w:hAnsi="Times New Roman"/>
@@ -718,28 +1049,29 @@
   </w:style>
   <w:style w:type="paragraph" w:customStyle="1" w:styleId="FirstParagraph">
     <w:name w:val="First Paragraph"/>
-    <w:basedOn w:val="BodyText"/>
-    <w:next w:val="BodyText"/>
+    <w:basedOn w:val="Textkrper"/>
+    <w:next w:val="Textkrper"/>
     <w:qFormat/>
   </w:style>
   <w:style w:type="paragraph" w:customStyle="1" w:styleId="Compact">
     <w:name w:val="Compact"/>
-    <w:basedOn w:val="BodyText"/>
+    <w:basedOn w:val="Textkrper"/>
     <w:qFormat/>
     <w:pPr>
       <w:spacing w:before="36" w:after="36"/>
     </w:pPr>
   </w:style>
-  <w:style w:type="paragraph" w:styleId="Title">
+  <w:style w:type="paragraph" w:styleId="Titel">
     <w:name w:val="Title"/>
-    <w:basedOn w:val="Normal"/>
-    <w:next w:val="BodyText"/>
+    <w:basedOn w:val="Standard"/>
+    <w:next w:val="Textkrper"/>
     <w:qFormat/>
-    <w:rsid w:val="00C61880"/>
+    <w:rsid w:val="005C0A1A"/>
     <w:pPr>
       <w:keepNext/>
       <w:keepLines/>
       <w:spacing w:before="480" w:after="240"/>
+      <w:jc w:val="center"/>
     </w:pPr>
     <w:rPr>
       <w:rFonts w:ascii="Times New Roman" w:eastAsiaTheme="majorEastAsia" w:hAnsi="Times New Roman" w:cstheme="majorBidi"/>
@@ -748,14 +1080,13 @@
       <w:szCs w:val="36"/>
     </w:rPr>
   </w:style>
-  <w:style w:type="paragraph" w:styleId="Subtitle">
+  <w:style w:type="paragraph" w:styleId="Untertitel">
     <w:name w:val="Subtitle"/>
-    <w:basedOn w:val="Title"/>
-    <w:next w:val="BodyText"/>
+    <w:basedOn w:val="Titel"/>
+    <w:next w:val="Textkrper"/>
     <w:qFormat/>
     <w:pPr>
       <w:spacing w:before="240"/>
-      <w:jc w:val="center"/>
     </w:pPr>
     <w:rPr>
       <w:sz w:val="30"/>
@@ -764,7 +1095,7 @@
   </w:style>
   <w:style w:type="paragraph" w:customStyle="1" w:styleId="Author">
     <w:name w:val="Author"/>
-    <w:next w:val="BodyText"/>
+    <w:next w:val="Textkrper"/>
     <w:qFormat/>
     <w:rsid w:val="00C61880"/>
     <w:pPr>
@@ -776,9 +1107,9 @@
       <w:rFonts w:ascii="Times New Roman" w:hAnsi="Times New Roman"/>
     </w:rPr>
   </w:style>
-  <w:style w:type="paragraph" w:styleId="Date">
+  <w:style w:type="paragraph" w:styleId="Datum">
     <w:name w:val="Date"/>
-    <w:next w:val="BodyText"/>
+    <w:next w:val="Textkrper"/>
     <w:qFormat/>
     <w:rsid w:val="00C61880"/>
     <w:pPr>
@@ -791,8 +1122,8 @@
   </w:style>
   <w:style w:type="paragraph" w:customStyle="1" w:styleId="Abstract">
     <w:name w:val="Abstract"/>
-    <w:basedOn w:val="Normal"/>
-    <w:next w:val="BodyText"/>
+    <w:basedOn w:val="Standard"/>
+    <w:next w:val="Textkrper"/>
     <w:qFormat/>
     <w:pPr>
       <w:keepNext/>
@@ -804,15 +1135,15 @@
       <w:szCs w:val="20"/>
     </w:rPr>
   </w:style>
-  <w:style w:type="paragraph" w:styleId="Bibliography">
+  <w:style w:type="paragraph" w:styleId="Literaturverzeichnis">
     <w:name w:val="Bibliography"/>
-    <w:basedOn w:val="Normal"/>
+    <w:basedOn w:val="Standard"/>
     <w:qFormat/>
   </w:style>
-  <w:style w:type="paragraph" w:styleId="BlockText">
+  <w:style w:type="paragraph" w:styleId="Blocktext">
     <w:name w:val="Block Text"/>
-    <w:basedOn w:val="BodyText"/>
-    <w:next w:val="BodyText"/>
+    <w:basedOn w:val="Textkrper"/>
+    <w:next w:val="Textkrper"/>
     <w:uiPriority w:val="9"/>
     <w:unhideWhenUsed/>
     <w:qFormat/>
@@ -826,16 +1157,16 @@
       <w:szCs w:val="20"/>
     </w:rPr>
   </w:style>
-  <w:style w:type="paragraph" w:styleId="FootnoteText">
+  <w:style w:type="paragraph" w:styleId="Funotentext">
     <w:name w:val="footnote text"/>
-    <w:basedOn w:val="Normal"/>
+    <w:basedOn w:val="Standard"/>
     <w:uiPriority w:val="9"/>
     <w:unhideWhenUsed/>
     <w:qFormat/>
   </w:style>
   <w:style w:type="paragraph" w:customStyle="1" w:styleId="DefinitionTerm">
     <w:name w:val="Definition Term"/>
-    <w:basedOn w:val="Normal"/>
+    <w:basedOn w:val="Standard"/>
     <w:next w:val="Definition"/>
     <w:pPr>
       <w:keepNext/>
@@ -848,12 +1179,12 @@
   </w:style>
   <w:style w:type="paragraph" w:customStyle="1" w:styleId="Definition">
     <w:name w:val="Definition"/>
-    <w:basedOn w:val="Normal"/>
-  </w:style>
-  <w:style w:type="paragraph" w:styleId="Caption">
+    <w:basedOn w:val="Standard"/>
+  </w:style>
+  <w:style w:type="paragraph" w:styleId="Beschriftung">
     <w:name w:val="caption"/>
-    <w:basedOn w:val="Normal"/>
-    <w:link w:val="CaptionChar"/>
+    <w:basedOn w:val="Standard"/>
+    <w:link w:val="BeschriftungZchn"/>
     <w:pPr>
       <w:spacing w:after="120"/>
     </w:pPr>
@@ -863,18 +1194,18 @@
   </w:style>
   <w:style w:type="paragraph" w:customStyle="1" w:styleId="TableCaption">
     <w:name w:val="Table Caption"/>
-    <w:basedOn w:val="Caption"/>
+    <w:basedOn w:val="Beschriftung"/>
     <w:pPr>
       <w:keepNext/>
     </w:pPr>
   </w:style>
   <w:style w:type="paragraph" w:customStyle="1" w:styleId="ImageCaption">
     <w:name w:val="Image Caption"/>
-    <w:basedOn w:val="Caption"/>
+    <w:basedOn w:val="Beschriftung"/>
   </w:style>
   <w:style w:type="paragraph" w:customStyle="1" w:styleId="Figure">
     <w:name w:val="Figure"/>
-    <w:basedOn w:val="Normal"/>
+    <w:basedOn w:val="Standard"/>
   </w:style>
   <w:style w:type="paragraph" w:customStyle="1" w:styleId="FigurewithCaption">
     <w:name w:val="Figure with Caption"/>
@@ -883,38 +1214,38 @@
       <w:keepNext/>
     </w:pPr>
   </w:style>
-  <w:style w:type="character" w:customStyle="1" w:styleId="CaptionChar">
-    <w:name w:val="Caption Char"/>
-    <w:basedOn w:val="DefaultParagraphFont"/>
-    <w:link w:val="Caption"/>
+  <w:style w:type="character" w:customStyle="1" w:styleId="BeschriftungZchn">
+    <w:name w:val="Beschriftung Zchn"/>
+    <w:basedOn w:val="Absatz-Standardschriftart"/>
+    <w:link w:val="Beschriftung"/>
   </w:style>
   <w:style w:type="character" w:customStyle="1" w:styleId="VerbatimChar">
     <w:name w:val="Verbatim Char"/>
-    <w:basedOn w:val="CaptionChar"/>
+    <w:basedOn w:val="BeschriftungZchn"/>
     <w:link w:val="SourceCode"/>
     <w:rPr>
       <w:rFonts w:ascii="Consolas" w:hAnsi="Consolas"/>
       <w:sz w:val="22"/>
     </w:rPr>
   </w:style>
-  <w:style w:type="character" w:styleId="FootnoteReference">
+  <w:style w:type="character" w:styleId="Funotenzeichen">
     <w:name w:val="footnote reference"/>
-    <w:basedOn w:val="CaptionChar"/>
+    <w:basedOn w:val="BeschriftungZchn"/>
     <w:rPr>
       <w:vertAlign w:val="superscript"/>
     </w:rPr>
   </w:style>
   <w:style w:type="character" w:styleId="Hyperlink">
     <w:name w:val="Hyperlink"/>
-    <w:basedOn w:val="CaptionChar"/>
+    <w:basedOn w:val="BeschriftungZchn"/>
     <w:rPr>
       <w:color w:val="4F81BD" w:themeColor="accent1"/>
     </w:rPr>
   </w:style>
-  <w:style w:type="paragraph" w:styleId="TOCHeading">
+  <w:style w:type="paragraph" w:styleId="Inhaltsverzeichnisberschrift">
     <w:name w:val="TOC Heading"/>
-    <w:basedOn w:val="Heading1"/>
-    <w:next w:val="BodyText"/>
+    <w:basedOn w:val="berschrift1"/>
+    <w:next w:val="Textkrper"/>
     <w:uiPriority w:val="39"/>
     <w:unhideWhenUsed/>
     <w:qFormat/>
@@ -931,7 +1262,7 @@
   </w:style>
   <w:style w:type="paragraph" w:customStyle="1" w:styleId="SourceCode">
     <w:name w:val="Source Code"/>
-    <w:basedOn w:val="Normal"/>
+    <w:basedOn w:val="Standard"/>
     <w:link w:val="VerbatimChar"/>
     <w:pPr>
       <w:shd w:val="clear" w:color="auto" w:fill="F8F8F8"/>
@@ -1259,10 +1590,10 @@
       <w:shd w:val="clear" w:color="auto" w:fill="F8F8F8"/>
     </w:rPr>
   </w:style>
-  <w:style w:type="paragraph" w:styleId="BalloonText">
+  <w:style w:type="paragraph" w:styleId="Sprechblasentext">
     <w:name w:val="Balloon Text"/>
-    <w:basedOn w:val="Normal"/>
-    <w:link w:val="BalloonTextChar"/>
+    <w:basedOn w:val="Standard"/>
+    <w:link w:val="SprechblasentextZchn"/>
     <w:rsid w:val="00C61880"/>
     <w:pPr>
       <w:spacing w:after="0"/>
@@ -1273,10 +1604,10 @@
       <w:szCs w:val="16"/>
     </w:rPr>
   </w:style>
-  <w:style w:type="character" w:customStyle="1" w:styleId="BalloonTextChar">
-    <w:name w:val="Balloon Text Char"/>
-    <w:basedOn w:val="DefaultParagraphFont"/>
-    <w:link w:val="BalloonText"/>
+  <w:style w:type="character" w:customStyle="1" w:styleId="SprechblasentextZchn">
+    <w:name w:val="Sprechblasentext Zchn"/>
+    <w:basedOn w:val="Absatz-Standardschriftart"/>
+    <w:link w:val="Sprechblasentext"/>
     <w:rsid w:val="00C61880"/>
     <w:rPr>
       <w:rFonts w:ascii="Tahoma" w:hAnsi="Tahoma" w:cs="Tahoma"/>
@@ -1284,765 +1615,9 @@
       <w:szCs w:val="16"/>
     </w:rPr>
   </w:style>
-  <w:style w:type="character" w:styleId="LineNumber">
+  <w:style w:type="character" w:styleId="Zeilennummer">
     <w:name w:val="line number"/>
-    <w:basedOn w:val="DefaultParagraphFont"/>
-    <w:rsid w:val="00B0534C"/>
-  </w:style>
-</w:styles>
-</file>
-
-<file path=word/stylesWithEffects.xml><?xml version="1.0" encoding="utf-8"?>
-<w:styles xmlns:wpc="http://schemas.microsoft.com/office/word/2010/wordprocessingCanvas" xmlns:mc="http://schemas.openxmlformats.org/markup-compatibility/2006" xmlns:o="urn:schemas-microsoft-com:office:office" xmlns:r="http://schemas.openxmlformats.org/officeDocument/2006/relationships" xmlns:m="http://schemas.openxmlformats.org/officeDocument/2006/math" xmlns:v="urn:schemas-microsoft-com:vml" xmlns:wp14="http://schemas.microsoft.com/office/word/2010/wordprocessingDrawing" xmlns:wp="http://schemas.openxmlformats.org/drawingml/2006/wordprocessingDrawing" xmlns:w10="urn:schemas-microsoft-com:office:word" xmlns:w="http://schemas.openxmlformats.org/wordprocessingml/2006/main" xmlns:w14="http://schemas.microsoft.com/office/word/2010/wordml" xmlns:wpg="http://schemas.microsoft.com/office/word/2010/wordprocessingGroup" xmlns:wpi="http://schemas.microsoft.com/office/word/2010/wordprocessingInk" xmlns:wne="http://schemas.microsoft.com/office/word/2006/wordml" xmlns:wps="http://schemas.microsoft.com/office/word/2010/wordprocessingShape" mc:Ignorable="w14 wp14">
-  <w:docDefaults>
-    <w:rPrDefault>
-      <w:rPr>
-        <w:rFonts w:asciiTheme="minorHAnsi" w:eastAsiaTheme="minorHAnsi" w:hAnsiTheme="minorHAnsi" w:cstheme="minorBidi"/>
-        <w:sz w:val="24"/>
-        <w:szCs w:val="24"/>
-        <w:lang w:val="en-US" w:eastAsia="en-US" w:bidi="ar-SA"/>
-      </w:rPr>
-    </w:rPrDefault>
-    <w:pPrDefault>
-      <w:pPr>
-        <w:spacing w:after="200"/>
-      </w:pPr>
-    </w:pPrDefault>
-  </w:docDefaults>
-  <w:latentStyles w:defLockedState="0" w:defUIPriority="0" w:defSemiHidden="0" w:defUnhideWhenUsed="0" w:defQFormat="0" w:count="267"/>
-  <w:style w:type="paragraph" w:default="1" w:styleId="Normal">
-    <w:name w:val="Normal"/>
-    <w:qFormat/>
-  </w:style>
-  <w:style w:type="paragraph" w:styleId="Heading1">
-    <w:name w:val="heading 1"/>
-    <w:basedOn w:val="Normal"/>
-    <w:next w:val="BodyText"/>
-    <w:uiPriority w:val="9"/>
-    <w:qFormat/>
-    <w:rsid w:val="00C61880"/>
-    <w:pPr>
-      <w:keepNext/>
-      <w:keepLines/>
-      <w:spacing w:before="480" w:after="0"/>
-      <w:outlineLvl w:val="0"/>
-    </w:pPr>
-    <w:rPr>
-      <w:rFonts w:ascii="Times New Roman" w:eastAsiaTheme="majorEastAsia" w:hAnsi="Times New Roman" w:cstheme="majorBidi"/>
-      <w:b/>
-      <w:bCs/>
-      <w:szCs w:val="32"/>
-    </w:rPr>
-  </w:style>
-  <w:style w:type="paragraph" w:styleId="Heading2">
-    <w:name w:val="heading 2"/>
-    <w:basedOn w:val="Normal"/>
-    <w:next w:val="BodyText"/>
-    <w:uiPriority w:val="9"/>
-    <w:unhideWhenUsed/>
-    <w:qFormat/>
-    <w:rsid w:val="00C61880"/>
-    <w:pPr>
-      <w:keepNext/>
-      <w:keepLines/>
-      <w:spacing w:before="200" w:after="0"/>
-      <w:outlineLvl w:val="1"/>
-    </w:pPr>
-    <w:rPr>
-      <w:rFonts w:ascii="Times New Roman" w:eastAsiaTheme="majorEastAsia" w:hAnsi="Times New Roman" w:cstheme="majorBidi"/>
-      <w:bCs/>
-      <w:szCs w:val="32"/>
-      <w:u w:val="single"/>
-    </w:rPr>
-  </w:style>
-  <w:style w:type="paragraph" w:styleId="Heading3">
-    <w:name w:val="heading 3"/>
-    <w:basedOn w:val="Normal"/>
-    <w:next w:val="BodyText"/>
-    <w:uiPriority w:val="9"/>
-    <w:unhideWhenUsed/>
-    <w:qFormat/>
-    <w:rsid w:val="00C61880"/>
-    <w:pPr>
-      <w:keepNext/>
-      <w:keepLines/>
-      <w:spacing w:before="200" w:after="0"/>
-      <w:outlineLvl w:val="2"/>
-    </w:pPr>
-    <w:rPr>
-      <w:rFonts w:ascii="Times New Roman" w:eastAsiaTheme="majorEastAsia" w:hAnsi="Times New Roman" w:cstheme="majorBidi"/>
-      <w:bCs/>
-      <w:i/>
-      <w:szCs w:val="28"/>
-    </w:rPr>
-  </w:style>
-  <w:style w:type="paragraph" w:styleId="Heading4">
-    <w:name w:val="heading 4"/>
-    <w:basedOn w:val="Normal"/>
-    <w:next w:val="BodyText"/>
-    <w:uiPriority w:val="9"/>
-    <w:unhideWhenUsed/>
-    <w:qFormat/>
-    <w:rsid w:val="00C61880"/>
-    <w:pPr>
-      <w:keepNext/>
-      <w:keepLines/>
-      <w:spacing w:before="200" w:after="0"/>
-      <w:outlineLvl w:val="3"/>
-    </w:pPr>
-    <w:rPr>
-      <w:rFonts w:ascii="Times New Roman" w:eastAsiaTheme="majorEastAsia" w:hAnsi="Times New Roman" w:cstheme="majorBidi"/>
-      <w:bCs/>
-    </w:rPr>
-  </w:style>
-  <w:style w:type="paragraph" w:styleId="Heading5">
-    <w:name w:val="heading 5"/>
-    <w:basedOn w:val="Normal"/>
-    <w:next w:val="BodyText"/>
-    <w:uiPriority w:val="9"/>
-    <w:unhideWhenUsed/>
-    <w:qFormat/>
-    <w:pPr>
-      <w:keepNext/>
-      <w:keepLines/>
-      <w:spacing w:before="200" w:after="0"/>
-      <w:outlineLvl w:val="4"/>
-    </w:pPr>
-    <w:rPr>
-      <w:rFonts w:asciiTheme="majorHAnsi" w:eastAsiaTheme="majorEastAsia" w:hAnsiTheme="majorHAnsi" w:cstheme="majorBidi"/>
-      <w:i/>
-      <w:iCs/>
-      <w:color w:val="4F81BD" w:themeColor="accent1"/>
-    </w:rPr>
-  </w:style>
-  <w:style w:type="paragraph" w:styleId="Heading6">
-    <w:name w:val="heading 6"/>
-    <w:basedOn w:val="Normal"/>
-    <w:next w:val="BodyText"/>
-    <w:uiPriority w:val="9"/>
-    <w:unhideWhenUsed/>
-    <w:qFormat/>
-    <w:pPr>
-      <w:keepNext/>
-      <w:keepLines/>
-      <w:spacing w:before="200" w:after="0"/>
-      <w:outlineLvl w:val="5"/>
-    </w:pPr>
-    <w:rPr>
-      <w:rFonts w:asciiTheme="majorHAnsi" w:eastAsiaTheme="majorEastAsia" w:hAnsiTheme="majorHAnsi" w:cstheme="majorBidi"/>
-      <w:color w:val="4F81BD" w:themeColor="accent1"/>
-    </w:rPr>
-  </w:style>
-  <w:style w:type="character" w:default="1" w:styleId="DefaultParagraphFont">
-    <w:name w:val="Default Paragraph Font"/>
-    <w:uiPriority w:val="1"/>
-    <w:semiHidden/>
-    <w:unhideWhenUsed/>
-  </w:style>
-  <w:style w:type="table" w:default="1" w:styleId="TableNormal">
-    <w:name w:val="Normal Table"/>
-    <w:uiPriority w:val="99"/>
-    <w:semiHidden/>
-    <w:unhideWhenUsed/>
-    <w:tblPr>
-      <w:tblInd w:w="0" w:type="dxa"/>
-      <w:tblCellMar>
-        <w:top w:w="0" w:type="dxa"/>
-        <w:left w:w="108" w:type="dxa"/>
-        <w:bottom w:w="0" w:type="dxa"/>
-        <w:right w:w="108" w:type="dxa"/>
-      </w:tblCellMar>
-    </w:tblPr>
-  </w:style>
-  <w:style w:type="numbering" w:default="1" w:styleId="NoList">
-    <w:name w:val="No List"/>
-    <w:uiPriority w:val="99"/>
-    <w:semiHidden/>
-    <w:unhideWhenUsed/>
-  </w:style>
-  <w:style w:type="paragraph" w:styleId="BodyText">
-    <w:name w:val="Body Text"/>
-    <w:basedOn w:val="Normal"/>
-    <w:qFormat/>
-    <w:rsid w:val="00C61880"/>
-    <w:pPr>
-      <w:spacing w:before="180" w:after="180"/>
-    </w:pPr>
-    <w:rPr>
-      <w:rFonts w:ascii="Times New Roman" w:hAnsi="Times New Roman"/>
-    </w:rPr>
-  </w:style>
-  <w:style w:type="paragraph" w:customStyle="1" w:styleId="FirstParagraph">
-    <w:name w:val="First Paragraph"/>
-    <w:basedOn w:val="BodyText"/>
-    <w:next w:val="BodyText"/>
-    <w:qFormat/>
-  </w:style>
-  <w:style w:type="paragraph" w:customStyle="1" w:styleId="Compact">
-    <w:name w:val="Compact"/>
-    <w:basedOn w:val="BodyText"/>
-    <w:qFormat/>
-    <w:pPr>
-      <w:spacing w:before="36" w:after="36"/>
-    </w:pPr>
-  </w:style>
-  <w:style w:type="paragraph" w:styleId="Title">
-    <w:name w:val="Title"/>
-    <w:basedOn w:val="Normal"/>
-    <w:next w:val="BodyText"/>
-    <w:qFormat/>
-    <w:rsid w:val="00C61880"/>
-    <w:pPr>
-      <w:keepNext/>
-      <w:keepLines/>
-      <w:spacing w:before="480" w:after="240"/>
-    </w:pPr>
-    <w:rPr>
-      <w:rFonts w:ascii="Times New Roman" w:eastAsiaTheme="majorEastAsia" w:hAnsi="Times New Roman" w:cstheme="majorBidi"/>
-      <w:bCs/>
-      <w:sz w:val="48"/>
-      <w:szCs w:val="36"/>
-    </w:rPr>
-  </w:style>
-  <w:style w:type="paragraph" w:styleId="Subtitle">
-    <w:name w:val="Subtitle"/>
-    <w:basedOn w:val="Title"/>
-    <w:next w:val="BodyText"/>
-    <w:qFormat/>
-    <w:pPr>
-      <w:spacing w:before="240"/>
-      <w:jc w:val="center"/>
-    </w:pPr>
-    <w:rPr>
-      <w:sz w:val="30"/>
-      <w:szCs w:val="30"/>
-    </w:rPr>
-  </w:style>
-  <w:style w:type="paragraph" w:customStyle="1" w:styleId="Author">
-    <w:name w:val="Author"/>
-    <w:next w:val="BodyText"/>
-    <w:qFormat/>
-    <w:rsid w:val="00C61880"/>
-    <w:pPr>
-      <w:keepNext/>
-      <w:keepLines/>
-      <w:spacing w:after="80"/>
-    </w:pPr>
-    <w:rPr>
-      <w:rFonts w:ascii="Times New Roman" w:hAnsi="Times New Roman"/>
-    </w:rPr>
-  </w:style>
-  <w:style w:type="paragraph" w:styleId="Date">
-    <w:name w:val="Date"/>
-    <w:next w:val="BodyText"/>
-    <w:qFormat/>
-    <w:rsid w:val="00C61880"/>
-    <w:pPr>
-      <w:keepNext/>
-      <w:keepLines/>
-    </w:pPr>
-    <w:rPr>
-      <w:rFonts w:ascii="Times New Roman" w:hAnsi="Times New Roman"/>
-    </w:rPr>
-  </w:style>
-  <w:style w:type="paragraph" w:customStyle="1" w:styleId="Abstract">
-    <w:name w:val="Abstract"/>
-    <w:basedOn w:val="Normal"/>
-    <w:next w:val="BodyText"/>
-    <w:qFormat/>
-    <w:pPr>
-      <w:keepNext/>
-      <w:keepLines/>
-      <w:spacing w:before="300" w:after="300"/>
-    </w:pPr>
-    <w:rPr>
-      <w:sz w:val="20"/>
-      <w:szCs w:val="20"/>
-    </w:rPr>
-  </w:style>
-  <w:style w:type="paragraph" w:styleId="Bibliography">
-    <w:name w:val="Bibliography"/>
-    <w:basedOn w:val="Normal"/>
-    <w:qFormat/>
-  </w:style>
-  <w:style w:type="paragraph" w:styleId="BlockText">
-    <w:name w:val="Block Text"/>
-    <w:basedOn w:val="BodyText"/>
-    <w:next w:val="BodyText"/>
-    <w:uiPriority w:val="9"/>
-    <w:unhideWhenUsed/>
-    <w:qFormat/>
-    <w:pPr>
-      <w:spacing w:before="100" w:after="100"/>
-    </w:pPr>
-    <w:rPr>
-      <w:rFonts w:asciiTheme="majorHAnsi" w:eastAsiaTheme="majorEastAsia" w:hAnsiTheme="majorHAnsi" w:cstheme="majorBidi"/>
-      <w:bCs/>
-      <w:sz w:val="20"/>
-      <w:szCs w:val="20"/>
-    </w:rPr>
-  </w:style>
-  <w:style w:type="paragraph" w:styleId="FootnoteText">
-    <w:name w:val="footnote text"/>
-    <w:basedOn w:val="Normal"/>
-    <w:uiPriority w:val="9"/>
-    <w:unhideWhenUsed/>
-    <w:qFormat/>
-  </w:style>
-  <w:style w:type="paragraph" w:customStyle="1" w:styleId="DefinitionTerm">
-    <w:name w:val="Definition Term"/>
-    <w:basedOn w:val="Normal"/>
-    <w:next w:val="Definition"/>
-    <w:pPr>
-      <w:keepNext/>
-      <w:keepLines/>
-      <w:spacing w:after="0"/>
-    </w:pPr>
-    <w:rPr>
-      <w:b/>
-    </w:rPr>
-  </w:style>
-  <w:style w:type="paragraph" w:customStyle="1" w:styleId="Definition">
-    <w:name w:val="Definition"/>
-    <w:basedOn w:val="Normal"/>
-  </w:style>
-  <w:style w:type="paragraph" w:styleId="Caption">
-    <w:name w:val="caption"/>
-    <w:basedOn w:val="Normal"/>
-    <w:link w:val="CaptionChar"/>
-    <w:pPr>
-      <w:spacing w:after="120"/>
-    </w:pPr>
-    <w:rPr>
-      <w:i/>
-    </w:rPr>
-  </w:style>
-  <w:style w:type="paragraph" w:customStyle="1" w:styleId="TableCaption">
-    <w:name w:val="Table Caption"/>
-    <w:basedOn w:val="Caption"/>
-    <w:pPr>
-      <w:keepNext/>
-    </w:pPr>
-  </w:style>
-  <w:style w:type="paragraph" w:customStyle="1" w:styleId="ImageCaption">
-    <w:name w:val="Image Caption"/>
-    <w:basedOn w:val="Caption"/>
-  </w:style>
-  <w:style w:type="paragraph" w:customStyle="1" w:styleId="Figure">
-    <w:name w:val="Figure"/>
-    <w:basedOn w:val="Normal"/>
-  </w:style>
-  <w:style w:type="paragraph" w:customStyle="1" w:styleId="FigurewithCaption">
-    <w:name w:val="Figure with Caption"/>
-    <w:basedOn w:val="Figure"/>
-    <w:pPr>
-      <w:keepNext/>
-    </w:pPr>
-  </w:style>
-  <w:style w:type="character" w:customStyle="1" w:styleId="CaptionChar">
-    <w:name w:val="Caption Char"/>
-    <w:basedOn w:val="DefaultParagraphFont"/>
-    <w:link w:val="Caption"/>
-  </w:style>
-  <w:style w:type="character" w:customStyle="1" w:styleId="VerbatimChar">
-    <w:name w:val="Verbatim Char"/>
-    <w:basedOn w:val="CaptionChar"/>
-    <w:link w:val="SourceCode"/>
-    <w:rPr>
-      <w:rFonts w:ascii="Consolas" w:hAnsi="Consolas"/>
-      <w:sz w:val="22"/>
-    </w:rPr>
-  </w:style>
-  <w:style w:type="character" w:styleId="FootnoteReference">
-    <w:name w:val="footnote reference"/>
-    <w:basedOn w:val="CaptionChar"/>
-    <w:rPr>
-      <w:vertAlign w:val="superscript"/>
-    </w:rPr>
-  </w:style>
-  <w:style w:type="character" w:styleId="Hyperlink">
-    <w:name w:val="Hyperlink"/>
-    <w:basedOn w:val="CaptionChar"/>
-    <w:rPr>
-      <w:color w:val="4F81BD" w:themeColor="accent1"/>
-    </w:rPr>
-  </w:style>
-  <w:style w:type="paragraph" w:styleId="TOCHeading">
-    <w:name w:val="TOC Heading"/>
-    <w:basedOn w:val="Heading1"/>
-    <w:next w:val="BodyText"/>
-    <w:uiPriority w:val="39"/>
-    <w:unhideWhenUsed/>
-    <w:qFormat/>
-    <w:pPr>
-      <w:spacing w:before="240" w:line="259" w:lineRule="auto"/>
-      <w:outlineLvl w:val="9"/>
-    </w:pPr>
-    <w:rPr>
-      <w:rFonts w:asciiTheme="majorHAnsi" w:hAnsiTheme="majorHAnsi"/>
-      <w:b w:val="0"/>
-      <w:bCs w:val="0"/>
-      <w:color w:val="365F91" w:themeColor="accent1" w:themeShade="BF"/>
-    </w:rPr>
-  </w:style>
-  <w:style w:type="paragraph" w:customStyle="1" w:styleId="SourceCode">
-    <w:name w:val="Source Code"/>
-    <w:basedOn w:val="Normal"/>
-    <w:link w:val="VerbatimChar"/>
-    <w:pPr>
-      <w:shd w:val="clear" w:color="auto" w:fill="F8F8F8"/>
-      <w:wordWrap w:val="0"/>
-    </w:pPr>
-  </w:style>
-  <w:style w:type="character" w:customStyle="1" w:styleId="KeywordTok">
-    <w:name w:val="KeywordTok"/>
-    <w:basedOn w:val="VerbatimChar"/>
-    <w:rPr>
-      <w:rFonts w:ascii="Consolas" w:hAnsi="Consolas"/>
-      <w:b/>
-      <w:color w:val="204A87"/>
-      <w:sz w:val="22"/>
-      <w:shd w:val="clear" w:color="auto" w:fill="F8F8F8"/>
-    </w:rPr>
-  </w:style>
-  <w:style w:type="character" w:customStyle="1" w:styleId="DataTypeTok">
-    <w:name w:val="DataTypeTok"/>
-    <w:basedOn w:val="VerbatimChar"/>
-    <w:rPr>
-      <w:rFonts w:ascii="Consolas" w:hAnsi="Consolas"/>
-      <w:color w:val="204A87"/>
-      <w:sz w:val="22"/>
-      <w:shd w:val="clear" w:color="auto" w:fill="F8F8F8"/>
-    </w:rPr>
-  </w:style>
-  <w:style w:type="character" w:customStyle="1" w:styleId="DecValTok">
-    <w:name w:val="DecValTok"/>
-    <w:basedOn w:val="VerbatimChar"/>
-    <w:rPr>
-      <w:rFonts w:ascii="Consolas" w:hAnsi="Consolas"/>
-      <w:color w:val="0000CF"/>
-      <w:sz w:val="22"/>
-      <w:shd w:val="clear" w:color="auto" w:fill="F8F8F8"/>
-    </w:rPr>
-  </w:style>
-  <w:style w:type="character" w:customStyle="1" w:styleId="BaseNTok">
-    <w:name w:val="BaseNTok"/>
-    <w:basedOn w:val="VerbatimChar"/>
-    <w:rPr>
-      <w:rFonts w:ascii="Consolas" w:hAnsi="Consolas"/>
-      <w:color w:val="0000CF"/>
-      <w:sz w:val="22"/>
-      <w:shd w:val="clear" w:color="auto" w:fill="F8F8F8"/>
-    </w:rPr>
-  </w:style>
-  <w:style w:type="character" w:customStyle="1" w:styleId="FloatTok">
-    <w:name w:val="FloatTok"/>
-    <w:basedOn w:val="VerbatimChar"/>
-    <w:rPr>
-      <w:rFonts w:ascii="Consolas" w:hAnsi="Consolas"/>
-      <w:color w:val="0000CF"/>
-      <w:sz w:val="22"/>
-      <w:shd w:val="clear" w:color="auto" w:fill="F8F8F8"/>
-    </w:rPr>
-  </w:style>
-  <w:style w:type="character" w:customStyle="1" w:styleId="ConstantTok">
-    <w:name w:val="ConstantTok"/>
-    <w:basedOn w:val="VerbatimChar"/>
-    <w:rPr>
-      <w:rFonts w:ascii="Consolas" w:hAnsi="Consolas"/>
-      <w:color w:val="000000"/>
-      <w:sz w:val="22"/>
-      <w:shd w:val="clear" w:color="auto" w:fill="F8F8F8"/>
-    </w:rPr>
-  </w:style>
-  <w:style w:type="character" w:customStyle="1" w:styleId="CharTok">
-    <w:name w:val="CharTok"/>
-    <w:basedOn w:val="VerbatimChar"/>
-    <w:rPr>
-      <w:rFonts w:ascii="Consolas" w:hAnsi="Consolas"/>
-      <w:color w:val="4E9A06"/>
-      <w:sz w:val="22"/>
-      <w:shd w:val="clear" w:color="auto" w:fill="F8F8F8"/>
-    </w:rPr>
-  </w:style>
-  <w:style w:type="character" w:customStyle="1" w:styleId="SpecialCharTok">
-    <w:name w:val="SpecialCharTok"/>
-    <w:basedOn w:val="VerbatimChar"/>
-    <w:rPr>
-      <w:rFonts w:ascii="Consolas" w:hAnsi="Consolas"/>
-      <w:color w:val="000000"/>
-      <w:sz w:val="22"/>
-      <w:shd w:val="clear" w:color="auto" w:fill="F8F8F8"/>
-    </w:rPr>
-  </w:style>
-  <w:style w:type="character" w:customStyle="1" w:styleId="StringTok">
-    <w:name w:val="StringTok"/>
-    <w:basedOn w:val="VerbatimChar"/>
-    <w:rPr>
-      <w:rFonts w:ascii="Consolas" w:hAnsi="Consolas"/>
-      <w:color w:val="4E9A06"/>
-      <w:sz w:val="22"/>
-      <w:shd w:val="clear" w:color="auto" w:fill="F8F8F8"/>
-    </w:rPr>
-  </w:style>
-  <w:style w:type="character" w:customStyle="1" w:styleId="VerbatimStringTok">
-    <w:name w:val="VerbatimStringTok"/>
-    <w:basedOn w:val="VerbatimChar"/>
-    <w:rPr>
-      <w:rFonts w:ascii="Consolas" w:hAnsi="Consolas"/>
-      <w:color w:val="4E9A06"/>
-      <w:sz w:val="22"/>
-      <w:shd w:val="clear" w:color="auto" w:fill="F8F8F8"/>
-    </w:rPr>
-  </w:style>
-  <w:style w:type="character" w:customStyle="1" w:styleId="SpecialStringTok">
-    <w:name w:val="SpecialStringTok"/>
-    <w:basedOn w:val="VerbatimChar"/>
-    <w:rPr>
-      <w:rFonts w:ascii="Consolas" w:hAnsi="Consolas"/>
-      <w:color w:val="4E9A06"/>
-      <w:sz w:val="22"/>
-      <w:shd w:val="clear" w:color="auto" w:fill="F8F8F8"/>
-    </w:rPr>
-  </w:style>
-  <w:style w:type="character" w:customStyle="1" w:styleId="ImportTok">
-    <w:name w:val="ImportTok"/>
-    <w:basedOn w:val="VerbatimChar"/>
-    <w:rPr>
-      <w:rFonts w:ascii="Consolas" w:hAnsi="Consolas"/>
-      <w:sz w:val="22"/>
-      <w:shd w:val="clear" w:color="auto" w:fill="F8F8F8"/>
-    </w:rPr>
-  </w:style>
-  <w:style w:type="character" w:customStyle="1" w:styleId="CommentTok">
-    <w:name w:val="CommentTok"/>
-    <w:basedOn w:val="VerbatimChar"/>
-    <w:rPr>
-      <w:rFonts w:ascii="Consolas" w:hAnsi="Consolas"/>
-      <w:i/>
-      <w:color w:val="8F5902"/>
-      <w:sz w:val="22"/>
-      <w:shd w:val="clear" w:color="auto" w:fill="F8F8F8"/>
-    </w:rPr>
-  </w:style>
-  <w:style w:type="character" w:customStyle="1" w:styleId="DocumentationTok">
-    <w:name w:val="DocumentationTok"/>
-    <w:basedOn w:val="VerbatimChar"/>
-    <w:rPr>
-      <w:rFonts w:ascii="Consolas" w:hAnsi="Consolas"/>
-      <w:b/>
-      <w:i/>
-      <w:color w:val="8F5902"/>
-      <w:sz w:val="22"/>
-      <w:shd w:val="clear" w:color="auto" w:fill="F8F8F8"/>
-    </w:rPr>
-  </w:style>
-  <w:style w:type="character" w:customStyle="1" w:styleId="AnnotationTok">
-    <w:name w:val="AnnotationTok"/>
-    <w:basedOn w:val="VerbatimChar"/>
-    <w:rPr>
-      <w:rFonts w:ascii="Consolas" w:hAnsi="Consolas"/>
-      <w:b/>
-      <w:i/>
-      <w:color w:val="8F5902"/>
-      <w:sz w:val="22"/>
-      <w:shd w:val="clear" w:color="auto" w:fill="F8F8F8"/>
-    </w:rPr>
-  </w:style>
-  <w:style w:type="character" w:customStyle="1" w:styleId="CommentVarTok">
-    <w:name w:val="CommentVarTok"/>
-    <w:basedOn w:val="VerbatimChar"/>
-    <w:rPr>
-      <w:rFonts w:ascii="Consolas" w:hAnsi="Consolas"/>
-      <w:b/>
-      <w:i/>
-      <w:color w:val="8F5902"/>
-      <w:sz w:val="22"/>
-      <w:shd w:val="clear" w:color="auto" w:fill="F8F8F8"/>
-    </w:rPr>
-  </w:style>
-  <w:style w:type="character" w:customStyle="1" w:styleId="OtherTok">
-    <w:name w:val="OtherTok"/>
-    <w:basedOn w:val="VerbatimChar"/>
-    <w:rPr>
-      <w:rFonts w:ascii="Consolas" w:hAnsi="Consolas"/>
-      <w:color w:val="8F5902"/>
-      <w:sz w:val="22"/>
-      <w:shd w:val="clear" w:color="auto" w:fill="F8F8F8"/>
-    </w:rPr>
-  </w:style>
-  <w:style w:type="character" w:customStyle="1" w:styleId="FunctionTok">
-    <w:name w:val="FunctionTok"/>
-    <w:basedOn w:val="VerbatimChar"/>
-    <w:rPr>
-      <w:rFonts w:ascii="Consolas" w:hAnsi="Consolas"/>
-      <w:color w:val="000000"/>
-      <w:sz w:val="22"/>
-      <w:shd w:val="clear" w:color="auto" w:fill="F8F8F8"/>
-    </w:rPr>
-  </w:style>
-  <w:style w:type="character" w:customStyle="1" w:styleId="VariableTok">
-    <w:name w:val="VariableTok"/>
-    <w:basedOn w:val="VerbatimChar"/>
-    <w:rPr>
-      <w:rFonts w:ascii="Consolas" w:hAnsi="Consolas"/>
-      <w:color w:val="000000"/>
-      <w:sz w:val="22"/>
-      <w:shd w:val="clear" w:color="auto" w:fill="F8F8F8"/>
-    </w:rPr>
-  </w:style>
-  <w:style w:type="character" w:customStyle="1" w:styleId="ControlFlowTok">
-    <w:name w:val="ControlFlowTok"/>
-    <w:basedOn w:val="VerbatimChar"/>
-    <w:rPr>
-      <w:rFonts w:ascii="Consolas" w:hAnsi="Consolas"/>
-      <w:b/>
-      <w:color w:val="204A87"/>
-      <w:sz w:val="22"/>
-      <w:shd w:val="clear" w:color="auto" w:fill="F8F8F8"/>
-    </w:rPr>
-  </w:style>
-  <w:style w:type="character" w:customStyle="1" w:styleId="OperatorTok">
-    <w:name w:val="OperatorTok"/>
-    <w:basedOn w:val="VerbatimChar"/>
-    <w:rPr>
-      <w:rFonts w:ascii="Consolas" w:hAnsi="Consolas"/>
-      <w:b/>
-      <w:color w:val="CE5C00"/>
-      <w:sz w:val="22"/>
-      <w:shd w:val="clear" w:color="auto" w:fill="F8F8F8"/>
-    </w:rPr>
-  </w:style>
-  <w:style w:type="character" w:customStyle="1" w:styleId="BuiltInTok">
-    <w:name w:val="BuiltInTok"/>
-    <w:basedOn w:val="VerbatimChar"/>
-    <w:rPr>
-      <w:rFonts w:ascii="Consolas" w:hAnsi="Consolas"/>
-      <w:sz w:val="22"/>
-      <w:shd w:val="clear" w:color="auto" w:fill="F8F8F8"/>
-    </w:rPr>
-  </w:style>
-  <w:style w:type="character" w:customStyle="1" w:styleId="ExtensionTok">
-    <w:name w:val="ExtensionTok"/>
-    <w:basedOn w:val="VerbatimChar"/>
-    <w:rPr>
-      <w:rFonts w:ascii="Consolas" w:hAnsi="Consolas"/>
-      <w:sz w:val="22"/>
-      <w:shd w:val="clear" w:color="auto" w:fill="F8F8F8"/>
-    </w:rPr>
-  </w:style>
-  <w:style w:type="character" w:customStyle="1" w:styleId="PreprocessorTok">
-    <w:name w:val="PreprocessorTok"/>
-    <w:basedOn w:val="VerbatimChar"/>
-    <w:rPr>
-      <w:rFonts w:ascii="Consolas" w:hAnsi="Consolas"/>
-      <w:i/>
-      <w:color w:val="8F5902"/>
-      <w:sz w:val="22"/>
-      <w:shd w:val="clear" w:color="auto" w:fill="F8F8F8"/>
-    </w:rPr>
-  </w:style>
-  <w:style w:type="character" w:customStyle="1" w:styleId="AttributeTok">
-    <w:name w:val="AttributeTok"/>
-    <w:basedOn w:val="VerbatimChar"/>
-    <w:rPr>
-      <w:rFonts w:ascii="Consolas" w:hAnsi="Consolas"/>
-      <w:color w:val="C4A000"/>
-      <w:sz w:val="22"/>
-      <w:shd w:val="clear" w:color="auto" w:fill="F8F8F8"/>
-    </w:rPr>
-  </w:style>
-  <w:style w:type="character" w:customStyle="1" w:styleId="RegionMarkerTok">
-    <w:name w:val="RegionMarkerTok"/>
-    <w:basedOn w:val="VerbatimChar"/>
-    <w:rPr>
-      <w:rFonts w:ascii="Consolas" w:hAnsi="Consolas"/>
-      <w:sz w:val="22"/>
-      <w:shd w:val="clear" w:color="auto" w:fill="F8F8F8"/>
-    </w:rPr>
-  </w:style>
-  <w:style w:type="character" w:customStyle="1" w:styleId="InformationTok">
-    <w:name w:val="InformationTok"/>
-    <w:basedOn w:val="VerbatimChar"/>
-    <w:rPr>
-      <w:rFonts w:ascii="Consolas" w:hAnsi="Consolas"/>
-      <w:b/>
-      <w:i/>
-      <w:color w:val="8F5902"/>
-      <w:sz w:val="22"/>
-      <w:shd w:val="clear" w:color="auto" w:fill="F8F8F8"/>
-    </w:rPr>
-  </w:style>
-  <w:style w:type="character" w:customStyle="1" w:styleId="WarningTok">
-    <w:name w:val="WarningTok"/>
-    <w:basedOn w:val="VerbatimChar"/>
-    <w:rPr>
-      <w:rFonts w:ascii="Consolas" w:hAnsi="Consolas"/>
-      <w:b/>
-      <w:i/>
-      <w:color w:val="8F5902"/>
-      <w:sz w:val="22"/>
-      <w:shd w:val="clear" w:color="auto" w:fill="F8F8F8"/>
-    </w:rPr>
-  </w:style>
-  <w:style w:type="character" w:customStyle="1" w:styleId="AlertTok">
-    <w:name w:val="AlertTok"/>
-    <w:basedOn w:val="VerbatimChar"/>
-    <w:rPr>
-      <w:rFonts w:ascii="Consolas" w:hAnsi="Consolas"/>
-      <w:color w:val="EF2929"/>
-      <w:sz w:val="22"/>
-      <w:shd w:val="clear" w:color="auto" w:fill="F8F8F8"/>
-    </w:rPr>
-  </w:style>
-  <w:style w:type="character" w:customStyle="1" w:styleId="ErrorTok">
-    <w:name w:val="ErrorTok"/>
-    <w:basedOn w:val="VerbatimChar"/>
-    <w:rPr>
-      <w:rFonts w:ascii="Consolas" w:hAnsi="Consolas"/>
-      <w:b/>
-      <w:color w:val="A40000"/>
-      <w:sz w:val="22"/>
-      <w:shd w:val="clear" w:color="auto" w:fill="F8F8F8"/>
-    </w:rPr>
-  </w:style>
-  <w:style w:type="character" w:customStyle="1" w:styleId="NormalTok">
-    <w:name w:val="NormalTok"/>
-    <w:basedOn w:val="VerbatimChar"/>
-    <w:rPr>
-      <w:rFonts w:ascii="Consolas" w:hAnsi="Consolas"/>
-      <w:sz w:val="22"/>
-      <w:shd w:val="clear" w:color="auto" w:fill="F8F8F8"/>
-    </w:rPr>
-  </w:style>
-  <w:style w:type="paragraph" w:styleId="BalloonText">
-    <w:name w:val="Balloon Text"/>
-    <w:basedOn w:val="Normal"/>
-    <w:link w:val="BalloonTextChar"/>
-    <w:rsid w:val="00C61880"/>
-    <w:pPr>
-      <w:spacing w:after="0"/>
-    </w:pPr>
-    <w:rPr>
-      <w:rFonts w:ascii="Tahoma" w:hAnsi="Tahoma" w:cs="Tahoma"/>
-      <w:sz w:val="16"/>
-      <w:szCs w:val="16"/>
-    </w:rPr>
-  </w:style>
-  <w:style w:type="character" w:customStyle="1" w:styleId="BalloonTextChar">
-    <w:name w:val="Balloon Text Char"/>
-    <w:basedOn w:val="DefaultParagraphFont"/>
-    <w:link w:val="BalloonText"/>
-    <w:rsid w:val="00C61880"/>
-    <w:rPr>
-      <w:rFonts w:ascii="Tahoma" w:hAnsi="Tahoma" w:cs="Tahoma"/>
-      <w:sz w:val="16"/>
-      <w:szCs w:val="16"/>
-    </w:rPr>
-  </w:style>
-  <w:style w:type="character" w:styleId="LineNumber">
-    <w:name w:val="line number"/>
-    <w:basedOn w:val="DefaultParagraphFont"/>
+    <w:basedOn w:val="Absatz-Standardschriftart"/>
     <w:rsid w:val="00B0534C"/>
   </w:style>
 </w:styles>

--- a/analysis/templates/template.docx
+++ b/analysis/templates/template.docx
@@ -51,6 +51,8 @@
       <w:r>
         <w:t>Heading 1</w:t>
       </w:r>
+      <w:bookmarkStart w:id="1" w:name="_GoBack"/>
+      <w:bookmarkEnd w:id="1"/>
     </w:p>
     <w:p>
       <w:pPr>
@@ -114,15 +116,7 @@
         <w:rPr>
           <w:rStyle w:val="VerbatimChar"/>
         </w:rPr>
-        <w:t>##  1st Qu.:12.0   1</w:t>
-      </w:r>
-      <w:bookmarkStart w:id="1" w:name="_GoBack"/>
-      <w:bookmarkEnd w:id="1"/>
-      <w:r>
-        <w:rPr>
-          <w:rStyle w:val="VerbatimChar"/>
-        </w:rPr>
-        <w:t xml:space="preserve">st Qu.: 26.00  </w:t>
+        <w:t xml:space="preserve">##  1st Qu.:12.0   1st Qu.: 26.00  </w:t>
       </w:r>
       <w:r>
         <w:br/>
@@ -518,11 +512,109 @@
       <w:lvlJc w:val="left"/>
     </w:lvl>
   </w:abstractNum>
+  <w:abstractNum w:abstractNumId="2" w15:restartNumberingAfterBreak="0">
+    <w:nsid w:val="692506F7"/>
+    <w:multiLevelType w:val="multilevel"/>
+    <w:tmpl w:val="8EDAE45E"/>
+    <w:lvl w:ilvl="0">
+      <w:start w:val="1"/>
+      <w:numFmt w:val="decimal"/>
+      <w:pStyle w:val="berschrift1"/>
+      <w:lvlText w:val="%1"/>
+      <w:lvlJc w:val="left"/>
+      <w:pPr>
+        <w:ind w:left="432" w:hanging="432"/>
+      </w:pPr>
+    </w:lvl>
+    <w:lvl w:ilvl="1">
+      <w:start w:val="1"/>
+      <w:numFmt w:val="decimal"/>
+      <w:pStyle w:val="berschrift2"/>
+      <w:lvlText w:val="%1.%2"/>
+      <w:lvlJc w:val="left"/>
+      <w:pPr>
+        <w:ind w:left="576" w:hanging="576"/>
+      </w:pPr>
+    </w:lvl>
+    <w:lvl w:ilvl="2">
+      <w:start w:val="1"/>
+      <w:numFmt w:val="decimal"/>
+      <w:pStyle w:val="berschrift3"/>
+      <w:lvlText w:val="%1.%2.%3"/>
+      <w:lvlJc w:val="left"/>
+      <w:pPr>
+        <w:ind w:left="720" w:hanging="720"/>
+      </w:pPr>
+    </w:lvl>
+    <w:lvl w:ilvl="3">
+      <w:start w:val="1"/>
+      <w:numFmt w:val="decimal"/>
+      <w:pStyle w:val="berschrift4"/>
+      <w:lvlText w:val="%1.%2.%3.%4"/>
+      <w:lvlJc w:val="left"/>
+      <w:pPr>
+        <w:ind w:left="864" w:hanging="864"/>
+      </w:pPr>
+    </w:lvl>
+    <w:lvl w:ilvl="4">
+      <w:start w:val="1"/>
+      <w:numFmt w:val="decimal"/>
+      <w:pStyle w:val="berschrift5"/>
+      <w:lvlText w:val="%1.%2.%3.%4.%5"/>
+      <w:lvlJc w:val="left"/>
+      <w:pPr>
+        <w:ind w:left="1008" w:hanging="1008"/>
+      </w:pPr>
+    </w:lvl>
+    <w:lvl w:ilvl="5">
+      <w:start w:val="1"/>
+      <w:numFmt w:val="decimal"/>
+      <w:pStyle w:val="berschrift6"/>
+      <w:lvlText w:val="%1.%2.%3.%4.%5.%6"/>
+      <w:lvlJc w:val="left"/>
+      <w:pPr>
+        <w:ind w:left="1152" w:hanging="1152"/>
+      </w:pPr>
+    </w:lvl>
+    <w:lvl w:ilvl="6">
+      <w:start w:val="1"/>
+      <w:numFmt w:val="decimal"/>
+      <w:pStyle w:val="berschrift7"/>
+      <w:lvlText w:val="%1.%2.%3.%4.%5.%6.%7"/>
+      <w:lvlJc w:val="left"/>
+      <w:pPr>
+        <w:ind w:left="1296" w:hanging="1296"/>
+      </w:pPr>
+    </w:lvl>
+    <w:lvl w:ilvl="7">
+      <w:start w:val="1"/>
+      <w:numFmt w:val="decimal"/>
+      <w:pStyle w:val="berschrift8"/>
+      <w:lvlText w:val="%1.%2.%3.%4.%5.%6.%7.%8"/>
+      <w:lvlJc w:val="left"/>
+      <w:pPr>
+        <w:ind w:left="1440" w:hanging="1440"/>
+      </w:pPr>
+    </w:lvl>
+    <w:lvl w:ilvl="8">
+      <w:start w:val="1"/>
+      <w:numFmt w:val="decimal"/>
+      <w:pStyle w:val="berschrift9"/>
+      <w:lvlText w:val="%1.%2.%3.%4.%5.%6.%7.%8.%9"/>
+      <w:lvlJc w:val="left"/>
+      <w:pPr>
+        <w:ind w:left="1584" w:hanging="1584"/>
+      </w:pPr>
+    </w:lvl>
+  </w:abstractNum>
   <w:num w:numId="1">
     <w:abstractNumId w:val="1"/>
   </w:num>
   <w:num w:numId="2">
     <w:abstractNumId w:val="0"/>
+  </w:num>
+  <w:num w:numId="3">
+    <w:abstractNumId w:val="2"/>
   </w:num>
 </w:numbering>
 </file>
@@ -894,10 +986,13 @@
     <w:next w:val="Textkrper"/>
     <w:uiPriority w:val="9"/>
     <w:qFormat/>
-    <w:rsid w:val="00C61880"/>
+    <w:rsid w:val="002D2595"/>
     <w:pPr>
       <w:keepNext/>
       <w:keepLines/>
+      <w:numPr>
+        <w:numId w:val="3"/>
+      </w:numPr>
       <w:spacing w:before="480" w:after="0"/>
       <w:outlineLvl w:val="0"/>
     </w:pPr>
@@ -919,6 +1014,10 @@
     <w:pPr>
       <w:keepNext/>
       <w:keepLines/>
+      <w:numPr>
+        <w:ilvl w:val="1"/>
+        <w:numId w:val="3"/>
+      </w:numPr>
       <w:spacing w:before="200" w:after="0"/>
       <w:outlineLvl w:val="1"/>
     </w:pPr>
@@ -940,6 +1039,10 @@
     <w:pPr>
       <w:keepNext/>
       <w:keepLines/>
+      <w:numPr>
+        <w:ilvl w:val="2"/>
+        <w:numId w:val="3"/>
+      </w:numPr>
       <w:spacing w:before="200" w:after="0"/>
       <w:outlineLvl w:val="2"/>
     </w:pPr>
@@ -961,6 +1064,10 @@
     <w:pPr>
       <w:keepNext/>
       <w:keepLines/>
+      <w:numPr>
+        <w:ilvl w:val="3"/>
+        <w:numId w:val="3"/>
+      </w:numPr>
       <w:spacing w:before="200" w:after="0"/>
       <w:outlineLvl w:val="3"/>
     </w:pPr>
@@ -979,6 +1086,10 @@
     <w:pPr>
       <w:keepNext/>
       <w:keepLines/>
+      <w:numPr>
+        <w:ilvl w:val="4"/>
+        <w:numId w:val="3"/>
+      </w:numPr>
       <w:spacing w:before="200" w:after="0"/>
       <w:outlineLvl w:val="4"/>
     </w:pPr>
@@ -999,12 +1110,93 @@
     <w:pPr>
       <w:keepNext/>
       <w:keepLines/>
+      <w:numPr>
+        <w:ilvl w:val="5"/>
+        <w:numId w:val="3"/>
+      </w:numPr>
       <w:spacing w:before="200" w:after="0"/>
       <w:outlineLvl w:val="5"/>
     </w:pPr>
     <w:rPr>
       <w:rFonts w:asciiTheme="majorHAnsi" w:eastAsiaTheme="majorEastAsia" w:hAnsiTheme="majorHAnsi" w:cstheme="majorBidi"/>
       <w:color w:val="4F81BD" w:themeColor="accent1"/>
+    </w:rPr>
+  </w:style>
+  <w:style w:type="paragraph" w:styleId="berschrift7">
+    <w:name w:val="heading 7"/>
+    <w:basedOn w:val="Standard"/>
+    <w:next w:val="Standard"/>
+    <w:link w:val="berschrift7Zchn"/>
+    <w:semiHidden/>
+    <w:unhideWhenUsed/>
+    <w:rsid w:val="002D2595"/>
+    <w:pPr>
+      <w:keepNext/>
+      <w:keepLines/>
+      <w:numPr>
+        <w:ilvl w:val="6"/>
+        <w:numId w:val="3"/>
+      </w:numPr>
+      <w:spacing w:before="40" w:after="0"/>
+      <w:outlineLvl w:val="6"/>
+    </w:pPr>
+    <w:rPr>
+      <w:rFonts w:asciiTheme="majorHAnsi" w:eastAsiaTheme="majorEastAsia" w:hAnsiTheme="majorHAnsi" w:cstheme="majorBidi"/>
+      <w:i/>
+      <w:iCs/>
+      <w:color w:val="243F60" w:themeColor="accent1" w:themeShade="7F"/>
+    </w:rPr>
+  </w:style>
+  <w:style w:type="paragraph" w:styleId="berschrift8">
+    <w:name w:val="heading 8"/>
+    <w:basedOn w:val="Standard"/>
+    <w:next w:val="Standard"/>
+    <w:link w:val="berschrift8Zchn"/>
+    <w:semiHidden/>
+    <w:unhideWhenUsed/>
+    <w:rsid w:val="002D2595"/>
+    <w:pPr>
+      <w:keepNext/>
+      <w:keepLines/>
+      <w:numPr>
+        <w:ilvl w:val="7"/>
+        <w:numId w:val="3"/>
+      </w:numPr>
+      <w:spacing w:before="40" w:after="0"/>
+      <w:outlineLvl w:val="7"/>
+    </w:pPr>
+    <w:rPr>
+      <w:rFonts w:asciiTheme="majorHAnsi" w:eastAsiaTheme="majorEastAsia" w:hAnsiTheme="majorHAnsi" w:cstheme="majorBidi"/>
+      <w:color w:val="272727" w:themeColor="text1" w:themeTint="D8"/>
+      <w:sz w:val="21"/>
+      <w:szCs w:val="21"/>
+    </w:rPr>
+  </w:style>
+  <w:style w:type="paragraph" w:styleId="berschrift9">
+    <w:name w:val="heading 9"/>
+    <w:basedOn w:val="Standard"/>
+    <w:next w:val="Standard"/>
+    <w:link w:val="berschrift9Zchn"/>
+    <w:semiHidden/>
+    <w:unhideWhenUsed/>
+    <w:rsid w:val="002D2595"/>
+    <w:pPr>
+      <w:keepNext/>
+      <w:keepLines/>
+      <w:numPr>
+        <w:ilvl w:val="8"/>
+        <w:numId w:val="3"/>
+      </w:numPr>
+      <w:spacing w:before="40" w:after="0"/>
+      <w:outlineLvl w:val="8"/>
+    </w:pPr>
+    <w:rPr>
+      <w:rFonts w:asciiTheme="majorHAnsi" w:eastAsiaTheme="majorEastAsia" w:hAnsiTheme="majorHAnsi" w:cstheme="majorBidi"/>
+      <w:i/>
+      <w:iCs/>
+      <w:color w:val="272727" w:themeColor="text1" w:themeTint="D8"/>
+      <w:sz w:val="21"/>
+      <w:szCs w:val="21"/>
     </w:rPr>
   </w:style>
   <w:style w:type="character" w:default="1" w:styleId="Absatz-Standardschriftart">
@@ -1038,10 +1230,9 @@
     <w:name w:val="Body Text"/>
     <w:basedOn w:val="Standard"/>
     <w:qFormat/>
-    <w:rsid w:val="005C0A1A"/>
+    <w:rsid w:val="00C61880"/>
     <w:pPr>
       <w:spacing w:before="180" w:after="180"/>
-      <w:jc w:val="both"/>
     </w:pPr>
     <w:rPr>
       <w:rFonts w:ascii="Times New Roman" w:hAnsi="Times New Roman"/>
@@ -1066,12 +1257,11 @@
     <w:basedOn w:val="Standard"/>
     <w:next w:val="Textkrper"/>
     <w:qFormat/>
-    <w:rsid w:val="005C0A1A"/>
+    <w:rsid w:val="00C61880"/>
     <w:pPr>
       <w:keepNext/>
       <w:keepLines/>
       <w:spacing w:before="480" w:after="240"/>
-      <w:jc w:val="center"/>
     </w:pPr>
     <w:rPr>
       <w:rFonts w:ascii="Times New Roman" w:eastAsiaTheme="majorEastAsia" w:hAnsi="Times New Roman" w:cstheme="majorBidi"/>
@@ -1087,6 +1277,7 @@
     <w:qFormat/>
     <w:pPr>
       <w:spacing w:before="240"/>
+      <w:jc w:val="center"/>
     </w:pPr>
     <w:rPr>
       <w:sz w:val="30"/>
@@ -1619,6 +1810,47 @@
     <w:name w:val="line number"/>
     <w:basedOn w:val="Absatz-Standardschriftart"/>
     <w:rsid w:val="00B0534C"/>
+  </w:style>
+  <w:style w:type="character" w:customStyle="1" w:styleId="berschrift7Zchn">
+    <w:name w:val="Überschrift 7 Zchn"/>
+    <w:basedOn w:val="Absatz-Standardschriftart"/>
+    <w:link w:val="berschrift7"/>
+    <w:semiHidden/>
+    <w:rsid w:val="002D2595"/>
+    <w:rPr>
+      <w:rFonts w:asciiTheme="majorHAnsi" w:eastAsiaTheme="majorEastAsia" w:hAnsiTheme="majorHAnsi" w:cstheme="majorBidi"/>
+      <w:i/>
+      <w:iCs/>
+      <w:color w:val="243F60" w:themeColor="accent1" w:themeShade="7F"/>
+    </w:rPr>
+  </w:style>
+  <w:style w:type="character" w:customStyle="1" w:styleId="berschrift8Zchn">
+    <w:name w:val="Überschrift 8 Zchn"/>
+    <w:basedOn w:val="Absatz-Standardschriftart"/>
+    <w:link w:val="berschrift8"/>
+    <w:semiHidden/>
+    <w:rsid w:val="002D2595"/>
+    <w:rPr>
+      <w:rFonts w:asciiTheme="majorHAnsi" w:eastAsiaTheme="majorEastAsia" w:hAnsiTheme="majorHAnsi" w:cstheme="majorBidi"/>
+      <w:color w:val="272727" w:themeColor="text1" w:themeTint="D8"/>
+      <w:sz w:val="21"/>
+      <w:szCs w:val="21"/>
+    </w:rPr>
+  </w:style>
+  <w:style w:type="character" w:customStyle="1" w:styleId="berschrift9Zchn">
+    <w:name w:val="Überschrift 9 Zchn"/>
+    <w:basedOn w:val="Absatz-Standardschriftart"/>
+    <w:link w:val="berschrift9"/>
+    <w:semiHidden/>
+    <w:rsid w:val="002D2595"/>
+    <w:rPr>
+      <w:rFonts w:asciiTheme="majorHAnsi" w:eastAsiaTheme="majorEastAsia" w:hAnsiTheme="majorHAnsi" w:cstheme="majorBidi"/>
+      <w:i/>
+      <w:iCs/>
+      <w:color w:val="272727" w:themeColor="text1" w:themeTint="D8"/>
+      <w:sz w:val="21"/>
+      <w:szCs w:val="21"/>
+    </w:rPr>
   </w:style>
 </w:styles>
 </file>
